--- a/upload/SRUJAL_PATEL_CV.docx
+++ b/upload/SRUJAL_PATEL_CV.docx
@@ -4,7 +4,6 @@
   <w:body>
     <w:p>
       <w:pPr>
-        <w:pageBreakBefore w:val="0"/>
         <w:shd w:fill="ffffff" w:val="clear"/>
         <w:spacing w:line="296" w:lineRule="auto"/>
         <w:jc w:val="center"/>
@@ -28,21 +27,33 @@
     </w:p>
     <w:p>
       <w:pPr>
-        <w:pageBreakBefore w:val="0"/>
+        <w:spacing w:line="360" w:lineRule="auto"/>
         <w:jc w:val="center"/>
         <w:rPr>
-          <w:sz w:val="20"/>
-          <w:szCs w:val="20"/>
-        </w:rPr>
-      </w:pPr>
-      <w:r>
-        <w:rPr>
-          <w:sz w:val="20"/>
-          <w:szCs w:val="20"/>
-          <w:rtl w:val="0"/>
-        </w:rPr>
-        <w:t xml:space="preserve">London, UK -  </w:t>
-      </w:r>
+          <w:b w:val="1"/>
+          <w:sz w:val="20"/>
+          <w:szCs w:val="20"/>
+        </w:rPr>
+      </w:pPr>
+      <w:r>
+        <w:rPr>
+          <w:b w:val="1"/>
+          <w:sz w:val="20"/>
+          <w:szCs w:val="20"/>
+          <w:rtl w:val="0"/>
+        </w:rPr>
+        <w:t xml:space="preserve">London, UK 📍</w:t>
+      </w:r>
+    </w:p>
+    <w:p>
+      <w:pPr>
+        <w:spacing w:line="360" w:lineRule="auto"/>
+        <w:jc w:val="center"/>
+        <w:rPr>
+          <w:sz w:val="20"/>
+          <w:szCs w:val="20"/>
+        </w:rPr>
+      </w:pPr>
       <w:hyperlink r:id="rId7">
         <w:r>
           <w:rPr>
@@ -61,18 +72,8 @@
           <w:szCs w:val="20"/>
           <w:rtl w:val="0"/>
         </w:rPr>
-        <w:t xml:space="preserve"> - (+44) 7469 686171</w:t>
-      </w:r>
-    </w:p>
-    <w:p>
-      <w:pPr>
-        <w:pageBreakBefore w:val="0"/>
-        <w:jc w:val="center"/>
-        <w:rPr>
-          <w:sz w:val="20"/>
-          <w:szCs w:val="20"/>
-        </w:rPr>
-      </w:pPr>
+        <w:t xml:space="preserve"> | </w:t>
+      </w:r>
       <w:hyperlink r:id="rId8">
         <w:r>
           <w:rPr>
@@ -82,7 +83,7 @@
             <w:u w:val="single"/>
             <w:rtl w:val="0"/>
           </w:rPr>
-          <w:t xml:space="preserve">https://www.linkedin.com/in/iamsrujal/</w:t>
+          <w:t xml:space="preserve">+447469686171</w:t>
         </w:r>
       </w:hyperlink>
       <w:r>
@@ -93,9 +94,91 @@
     </w:p>
     <w:p>
       <w:pPr>
-        <w:pageBreakBefore w:val="0"/>
-        <w:spacing w:line="240" w:lineRule="auto"/>
-        <w:rPr>
+        <w:spacing w:line="360" w:lineRule="auto"/>
+        <w:jc w:val="center"/>
+        <w:rPr>
+          <w:sz w:val="20"/>
+          <w:szCs w:val="20"/>
+        </w:rPr>
+      </w:pPr>
+      <w:hyperlink r:id="rId9">
+        <w:r>
+          <w:rPr>
+            <w:color w:val="1155cc"/>
+            <w:sz w:val="20"/>
+            <w:szCs w:val="20"/>
+            <w:u w:val="single"/>
+            <w:rtl w:val="0"/>
+          </w:rPr>
+          <w:t xml:space="preserve">https://www.linkedin.com/in/iamsrujal</w:t>
+        </w:r>
+      </w:hyperlink>
+      <w:r>
+        <w:rPr>
+          <w:sz w:val="20"/>
+          <w:szCs w:val="20"/>
+          <w:rtl w:val="0"/>
+        </w:rPr>
+        <w:t xml:space="preserve"> | </w:t>
+      </w:r>
+      <w:hyperlink r:id="rId10">
+        <w:r>
+          <w:rPr>
+            <w:color w:val="1155cc"/>
+            <w:sz w:val="20"/>
+            <w:szCs w:val="20"/>
+            <w:u w:val="single"/>
+            <w:rtl w:val="0"/>
+          </w:rPr>
+          <w:t xml:space="preserve">https://github.com/iamsrujal</w:t>
+        </w:r>
+      </w:hyperlink>
+      <w:r>
+        <w:rPr>
+          <w:sz w:val="20"/>
+          <w:szCs w:val="20"/>
+          <w:rtl w:val="0"/>
+        </w:rPr>
+        <w:t xml:space="preserve"> | </w:t>
+      </w:r>
+      <w:hyperlink r:id="rId11">
+        <w:r>
+          <w:rPr>
+            <w:color w:val="1155cc"/>
+            <w:sz w:val="20"/>
+            <w:szCs w:val="20"/>
+            <w:u w:val="single"/>
+            <w:rtl w:val="0"/>
+          </w:rPr>
+          <w:t xml:space="preserve">https://iamsrujal.com</w:t>
+        </w:r>
+      </w:hyperlink>
+      <w:r>
+        <w:rPr>
+          <w:rtl w:val="0"/>
+        </w:rPr>
+      </w:r>
+    </w:p>
+    <w:p>
+      <w:pPr>
+        <w:spacing w:line="360" w:lineRule="auto"/>
+        <w:jc w:val="center"/>
+        <w:rPr>
+          <w:sz w:val="20"/>
+          <w:szCs w:val="20"/>
+        </w:rPr>
+      </w:pPr>
+      <w:r>
+        <w:rPr>
+          <w:rtl w:val="0"/>
+        </w:rPr>
+      </w:r>
+    </w:p>
+    <w:p>
+      <w:pPr>
+        <w:spacing w:line="240" w:lineRule="auto"/>
+        <w:rPr>
+          <w:b w:val="1"/>
           <w:color w:val="134f5c"/>
         </w:rPr>
       </w:pPr>
@@ -107,7 +190,6 @@
     </w:p>
     <w:p>
       <w:pPr>
-        <w:pageBreakBefore w:val="0"/>
         <w:spacing w:line="240" w:lineRule="auto"/>
         <w:rPr>
           <w:b w:val="1"/>
@@ -125,7 +207,6 @@
     </w:p>
     <w:p>
       <w:pPr>
-        <w:pageBreakBefore w:val="0"/>
         <w:spacing w:line="120" w:lineRule="auto"/>
         <w:rPr>
           <w:color w:val="5a98ad"/>
@@ -144,13 +225,32 @@
     </w:p>
     <w:p>
       <w:pPr>
-        <w:pageBreakBefore w:val="0"/>
         <w:shd w:fill="ffffff" w:val="clear"/>
-        <w:rPr>
-          <w:b w:val="1"/>
+        <w:jc w:val="both"/>
+        <w:rPr>
+          <w:sz w:val="20"/>
+          <w:szCs w:val="20"/>
+        </w:rPr>
+      </w:pPr>
+      <w:r>
+        <w:rPr>
+          <w:sz w:val="20"/>
+          <w:szCs w:val="20"/>
+          <w:rtl w:val="0"/>
+        </w:rPr>
+        <w:t xml:space="preserve">Passionate and dedicated web developer with a knack for problem-solving and a commitment to staying at the forefront of web development trends.</w:t>
+      </w:r>
+    </w:p>
+    <w:p>
+      <w:pPr>
+        <w:shd w:fill="ffffff" w:val="clear"/>
+        <w:jc w:val="both"/>
+        <w:rPr>
+          <w:sz w:val="20"/>
+          <w:szCs w:val="20"/>
         </w:rPr>
         <w:sectPr>
-          <w:headerReference r:id="rId9" w:type="default"/>
+          <w:headerReference r:id="rId12" w:type="default"/>
           <w:pgSz w:h="15840" w:w="12240" w:orient="portrait"/>
           <w:pgMar w:bottom="720" w:top="0" w:left="720" w:right="720" w:header="0" w:footer="0"/>
           <w:pgNumType w:start="1"/>
@@ -158,72 +258,12 @@
       </w:pPr>
       <w:r>
         <w:rPr>
-          <w:sz w:val="20"/>
-          <w:szCs w:val="20"/>
-          <w:rtl w:val="0"/>
-        </w:rPr>
-        <w:t xml:space="preserve">First-hand experience in analysis, development, and implementation in </w:t>
-      </w:r>
-      <w:r>
-        <w:rPr>
-          <w:b w:val="1"/>
-          <w:sz w:val="20"/>
-          <w:szCs w:val="20"/>
-          <w:rtl w:val="0"/>
-        </w:rPr>
-        <w:t xml:space="preserve">JavaScript, Object-Oriented concepts</w:t>
-      </w:r>
-      <w:r>
-        <w:rPr>
-          <w:sz w:val="20"/>
-          <w:szCs w:val="20"/>
-          <w:rtl w:val="0"/>
-        </w:rPr>
-        <w:t xml:space="preserve">. Enthusiastic collaborator, an adaptive person with creative </w:t>
-      </w:r>
-      <w:r>
-        <w:rPr>
-          <w:b w:val="1"/>
-          <w:sz w:val="20"/>
-          <w:szCs w:val="20"/>
-          <w:rtl w:val="0"/>
-        </w:rPr>
-        <w:t xml:space="preserve">problem solving</w:t>
-      </w:r>
-      <w:r>
-        <w:rPr>
-          <w:sz w:val="20"/>
-          <w:szCs w:val="20"/>
-          <w:rtl w:val="0"/>
-        </w:rPr>
-        <w:t xml:space="preserve">, and </w:t>
-      </w:r>
-      <w:r>
-        <w:rPr>
-          <w:b w:val="1"/>
-          <w:sz w:val="20"/>
-          <w:szCs w:val="20"/>
-          <w:rtl w:val="0"/>
-        </w:rPr>
-        <w:t xml:space="preserve">good communication skills</w:t>
-      </w:r>
-      <w:r>
-        <w:rPr>
-          <w:sz w:val="20"/>
-          <w:szCs w:val="20"/>
-          <w:rtl w:val="0"/>
-        </w:rPr>
-        <w:t xml:space="preserve">. keen interest in technology, mobile applications, web applications, and user experiences. continually evaluating and upgrading my skills so that I stay at the forefront of web development.a natural analytical person, who has proven himself by completing projects for IT consultancies, software houses, web design agencies, and IT departments.</w:t>
-      </w:r>
-      <w:r>
-        <w:rPr>
-          <w:rtl w:val="0"/>
-        </w:rPr>
-      </w:r>
-    </w:p>
-    <w:p>
-      <w:pPr>
-        <w:pageBreakBefore w:val="0"/>
+          <w:rtl w:val="0"/>
+        </w:rPr>
+      </w:r>
+    </w:p>
+    <w:p>
+      <w:pPr>
         <w:spacing w:line="240" w:lineRule="auto"/>
         <w:rPr>
           <w:color w:val="134f5c"/>
@@ -289,7 +329,7 @@
           <w:highlight w:val="white"/>
           <w:rtl w:val="0"/>
         </w:rPr>
-        <w:t xml:space="preserve">Junior Front End Web Developer</w:t>
+        <w:t xml:space="preserve">Web Developer</w:t>
       </w:r>
       <w:r>
         <w:rPr>
@@ -324,7 +364,7 @@
           <w:highlight w:val="white"/>
           <w:rtl w:val="0"/>
         </w:rPr>
-        <w:t xml:space="preserve">- Apr 2021 to Present</w:t>
+        <w:t xml:space="preserve">– Apr 2021 to Present</w:t>
       </w:r>
       <w:r>
         <w:rPr>
@@ -336,7 +376,7 @@
       <w:pPr>
         <w:numPr>
           <w:ilvl w:val="0"/>
-          <w:numId w:val="1"/>
+          <w:numId w:val="6"/>
         </w:numPr>
         <w:shd w:fill="ffffff" w:val="clear"/>
         <w:spacing w:line="240" w:lineRule="auto"/>
@@ -353,52 +393,14 @@
           <w:highlight w:val="white"/>
           <w:rtl w:val="0"/>
         </w:rPr>
-        <w:t xml:space="preserve">Utilise established development tools, guidelines, and conventions, including but not limited to Visual Studio, </w:t>
-      </w:r>
-      <w:r>
-        <w:rPr>
-          <w:b w:val="1"/>
-          <w:sz w:val="20"/>
-          <w:szCs w:val="20"/>
-          <w:highlight w:val="white"/>
-          <w:rtl w:val="0"/>
-        </w:rPr>
-        <w:t xml:space="preserve">ASP.NET, HTML, CSS, JavaScript,</w:t>
-      </w:r>
-      <w:r>
-        <w:rPr>
-          <w:sz w:val="20"/>
-          <w:szCs w:val="20"/>
-          <w:highlight w:val="white"/>
-          <w:rtl w:val="0"/>
-        </w:rPr>
-        <w:t xml:space="preserve"> and </w:t>
-      </w:r>
-      <w:r>
-        <w:rPr>
-          <w:b w:val="1"/>
-          <w:sz w:val="20"/>
-          <w:szCs w:val="20"/>
-          <w:highlight w:val="white"/>
-          <w:rtl w:val="0"/>
-        </w:rPr>
-        <w:t xml:space="preserve">C#/VB.NET, Angular</w:t>
-      </w:r>
-      <w:r>
-        <w:rPr>
-          <w:sz w:val="20"/>
-          <w:szCs w:val="20"/>
-          <w:highlight w:val="white"/>
-          <w:rtl w:val="0"/>
-        </w:rPr>
-        <w:t xml:space="preserve">.</w:t>
+        <w:t xml:space="preserve">Develop web and Windows applications using ASP.NET, C#/VB.NET, HTML, CSS, and JavaScript as well as React, Angular, and other JavaScript frameworks.</w:t>
       </w:r>
     </w:p>
     <w:p>
       <w:pPr>
         <w:numPr>
           <w:ilvl w:val="0"/>
-          <w:numId w:val="1"/>
+          <w:numId w:val="6"/>
         </w:numPr>
         <w:shd w:fill="ffffff" w:val="clear"/>
         <w:spacing w:line="240" w:lineRule="auto"/>
@@ -415,14 +417,14 @@
           <w:highlight w:val="white"/>
           <w:rtl w:val="0"/>
         </w:rPr>
-        <w:t xml:space="preserve">Create and deliver data-driven reports.</w:t>
+        <w:t xml:space="preserve">Design, code, and test software applications, ensuring functionality and user-friendliness.</w:t>
       </w:r>
     </w:p>
     <w:p>
       <w:pPr>
         <w:numPr>
           <w:ilvl w:val="0"/>
-          <w:numId w:val="1"/>
+          <w:numId w:val="6"/>
         </w:numPr>
         <w:shd w:fill="ffffff" w:val="clear"/>
         <w:spacing w:line="240" w:lineRule="auto"/>
@@ -439,14 +441,14 @@
           <w:highlight w:val="white"/>
           <w:rtl w:val="0"/>
         </w:rPr>
-        <w:t xml:space="preserve">Design, code, and test new Windows and Web software applications.</w:t>
+        <w:t xml:space="preserve">Create data-driven reports to provide valuable insights.</w:t>
       </w:r>
     </w:p>
     <w:p>
       <w:pPr>
         <w:numPr>
           <w:ilvl w:val="0"/>
-          <w:numId w:val="1"/>
+          <w:numId w:val="6"/>
         </w:numPr>
         <w:shd w:fill="ffffff" w:val="clear"/>
         <w:spacing w:line="240" w:lineRule="auto"/>
@@ -463,14 +465,14 @@
           <w:highlight w:val="white"/>
           <w:rtl w:val="0"/>
         </w:rPr>
-        <w:t xml:space="preserve">Enhance existing systems by analysing business objectives, preparing an action plan, and identifying areas for modification and improvement.</w:t>
+        <w:t xml:space="preserve">Collaborate with teams to analyze business objectives and identify areas for improvement.</w:t>
       </w:r>
     </w:p>
     <w:p>
       <w:pPr>
         <w:numPr>
           <w:ilvl w:val="0"/>
-          <w:numId w:val="1"/>
+          <w:numId w:val="6"/>
         </w:numPr>
         <w:shd w:fill="ffffff" w:val="clear"/>
         <w:spacing w:line="240" w:lineRule="auto"/>
@@ -487,14 +489,14 @@
           <w:highlight w:val="white"/>
           <w:rtl w:val="0"/>
         </w:rPr>
-        <w:t xml:space="preserve">Maintain existing software systems by identifying and correcting software defects.</w:t>
+        <w:t xml:space="preserve">Maintain and enhance existing systems by identifying and rectifying defects.</w:t>
       </w:r>
     </w:p>
     <w:p>
       <w:pPr>
         <w:numPr>
           <w:ilvl w:val="0"/>
-          <w:numId w:val="1"/>
+          <w:numId w:val="6"/>
         </w:numPr>
         <w:shd w:fill="ffffff" w:val="clear"/>
         <w:spacing w:line="240" w:lineRule="auto"/>
@@ -511,14 +513,14 @@
           <w:highlight w:val="white"/>
           <w:rtl w:val="0"/>
         </w:rPr>
-        <w:t xml:space="preserve">Investigate and develop skills in new technologies.</w:t>
+        <w:t xml:space="preserve">Stay updated with emerging technologies and incorporate them when suitable.</w:t>
       </w:r>
     </w:p>
     <w:p>
       <w:pPr>
         <w:numPr>
           <w:ilvl w:val="0"/>
-          <w:numId w:val="1"/>
+          <w:numId w:val="6"/>
         </w:numPr>
         <w:shd w:fill="ffffff" w:val="clear"/>
         <w:spacing w:line="240" w:lineRule="auto"/>
@@ -535,14 +537,14 @@
           <w:highlight w:val="white"/>
           <w:rtl w:val="0"/>
         </w:rPr>
-        <w:t xml:space="preserve">Create technical specifications and test plans.</w:t>
+        <w:t xml:space="preserve">Craft technical specifications and comprehensive test plans.</w:t>
       </w:r>
     </w:p>
     <w:p>
       <w:pPr>
         <w:numPr>
           <w:ilvl w:val="0"/>
-          <w:numId w:val="1"/>
+          <w:numId w:val="6"/>
         </w:numPr>
         <w:shd w:fill="ffffff" w:val="clear"/>
         <w:spacing w:line="240" w:lineRule="auto"/>
@@ -559,14 +561,14 @@
           <w:highlight w:val="white"/>
           <w:rtl w:val="0"/>
         </w:rPr>
-        <w:t xml:space="preserve">Create new and extend existing operational documentation.</w:t>
+        <w:t xml:space="preserve">Extend operational documentation for effective system maintenance.</w:t>
       </w:r>
     </w:p>
     <w:p>
       <w:pPr>
         <w:numPr>
           <w:ilvl w:val="0"/>
-          <w:numId w:val="1"/>
+          <w:numId w:val="6"/>
         </w:numPr>
         <w:shd w:fill="ffffff" w:val="clear"/>
         <w:spacing w:line="240" w:lineRule="auto"/>
@@ -583,28 +585,172 @@
           <w:highlight w:val="white"/>
           <w:rtl w:val="0"/>
         </w:rPr>
-        <w:t xml:space="preserve">Consult colleagues concerning the maintenance and performance of software systems.</w:t>
-      </w:r>
-    </w:p>
-    <w:p>
-      <w:pPr>
+        <w:t xml:space="preserve">Provide consultation to colleagues for software system maintenance and performance.</w:t>
+      </w:r>
+    </w:p>
+    <w:p>
+      <w:pPr>
+        <w:numPr>
+          <w:ilvl w:val="0"/>
+          <w:numId w:val="6"/>
+        </w:numPr>
         <w:shd w:fill="ffffff" w:val="clear"/>
         <w:spacing w:line="240" w:lineRule="auto"/>
-        <w:rPr>
-          <w:b w:val="1"/>
-          <w:highlight w:val="white"/>
-        </w:rPr>
-      </w:pPr>
-      <w:r>
-        <w:rPr>
-          <w:rtl w:val="0"/>
-        </w:rPr>
-      </w:r>
-    </w:p>
-    <w:p>
-      <w:pPr>
+        <w:ind w:left="720" w:hanging="360"/>
+        <w:rPr>
+          <w:rFonts w:ascii="Arial" w:cs="Arial" w:eastAsia="Arial" w:hAnsi="Arial"/>
+          <w:highlight w:val="white"/>
+        </w:rPr>
+      </w:pPr>
+      <w:r>
+        <w:rPr>
+          <w:sz w:val="20"/>
+          <w:szCs w:val="20"/>
+          <w:highlight w:val="white"/>
+          <w:rtl w:val="0"/>
+        </w:rPr>
+        <w:t xml:space="preserve">Utilize C# and ASP.NET for robust server-side development.</w:t>
+      </w:r>
+    </w:p>
+    <w:p>
+      <w:pPr>
+        <w:numPr>
+          <w:ilvl w:val="0"/>
+          <w:numId w:val="6"/>
+        </w:numPr>
         <w:shd w:fill="ffffff" w:val="clear"/>
         <w:spacing w:line="240" w:lineRule="auto"/>
+        <w:ind w:left="720" w:hanging="360"/>
+        <w:rPr>
+          <w:rFonts w:ascii="Arial" w:cs="Arial" w:eastAsia="Arial" w:hAnsi="Arial"/>
+          <w:highlight w:val="white"/>
+        </w:rPr>
+      </w:pPr>
+      <w:r>
+        <w:rPr>
+          <w:sz w:val="20"/>
+          <w:szCs w:val="20"/>
+          <w:highlight w:val="white"/>
+          <w:rtl w:val="0"/>
+        </w:rPr>
+        <w:t xml:space="preserve">Employ JavaScript for interactive client-side scripting.</w:t>
+      </w:r>
+    </w:p>
+    <w:p>
+      <w:pPr>
+        <w:numPr>
+          <w:ilvl w:val="0"/>
+          <w:numId w:val="6"/>
+        </w:numPr>
+        <w:shd w:fill="ffffff" w:val="clear"/>
+        <w:spacing w:line="240" w:lineRule="auto"/>
+        <w:ind w:left="720" w:hanging="360"/>
+        <w:rPr>
+          <w:rFonts w:ascii="Arial" w:cs="Arial" w:eastAsia="Arial" w:hAnsi="Arial"/>
+          <w:highlight w:val="white"/>
+        </w:rPr>
+      </w:pPr>
+      <w:r>
+        <w:rPr>
+          <w:sz w:val="20"/>
+          <w:szCs w:val="20"/>
+          <w:highlight w:val="white"/>
+          <w:rtl w:val="0"/>
+        </w:rPr>
+        <w:t xml:space="preserve">Implement Angular to create dynamic front-end interfaces.</w:t>
+      </w:r>
+    </w:p>
+    <w:p>
+      <w:pPr>
+        <w:numPr>
+          <w:ilvl w:val="0"/>
+          <w:numId w:val="6"/>
+        </w:numPr>
+        <w:shd w:fill="ffffff" w:val="clear"/>
+        <w:spacing w:line="240" w:lineRule="auto"/>
+        <w:ind w:left="720" w:hanging="360"/>
+        <w:rPr>
+          <w:rFonts w:ascii="Arial" w:cs="Arial" w:eastAsia="Arial" w:hAnsi="Arial"/>
+          <w:highlight w:val="white"/>
+        </w:rPr>
+      </w:pPr>
+      <w:r>
+        <w:rPr>
+          <w:sz w:val="20"/>
+          <w:szCs w:val="20"/>
+          <w:highlight w:val="white"/>
+          <w:rtl w:val="0"/>
+        </w:rPr>
+        <w:t xml:space="preserve">Led a 30% increase in user engagement after overhauling a web application.</w:t>
+      </w:r>
+    </w:p>
+    <w:p>
+      <w:pPr>
+        <w:numPr>
+          <w:ilvl w:val="0"/>
+          <w:numId w:val="6"/>
+        </w:numPr>
+        <w:shd w:fill="ffffff" w:val="clear"/>
+        <w:spacing w:line="240" w:lineRule="auto"/>
+        <w:ind w:left="720" w:hanging="360"/>
+        <w:rPr>
+          <w:rFonts w:ascii="Arial" w:cs="Arial" w:eastAsia="Arial" w:hAnsi="Arial"/>
+          <w:highlight w:val="white"/>
+        </w:rPr>
+      </w:pPr>
+      <w:r>
+        <w:rPr>
+          <w:sz w:val="20"/>
+          <w:szCs w:val="20"/>
+          <w:highlight w:val="white"/>
+          <w:rtl w:val="0"/>
+        </w:rPr>
+        <w:t xml:space="preserve">Introduced automated testing, reducing bugs by 20% and accelerating deployments.</w:t>
+      </w:r>
+    </w:p>
+    <w:p>
+      <w:pPr>
+        <w:numPr>
+          <w:ilvl w:val="0"/>
+          <w:numId w:val="6"/>
+        </w:numPr>
+        <w:shd w:fill="ffffff" w:val="clear"/>
+        <w:spacing w:line="240" w:lineRule="auto"/>
+        <w:ind w:left="720" w:hanging="360"/>
+        <w:rPr>
+          <w:rFonts w:ascii="Arial" w:cs="Arial" w:eastAsia="Arial" w:hAnsi="Arial"/>
+          <w:highlight w:val="white"/>
+        </w:rPr>
+      </w:pPr>
+      <w:r>
+        <w:rPr>
+          <w:sz w:val="20"/>
+          <w:szCs w:val="20"/>
+          <w:highlight w:val="white"/>
+          <w:rtl w:val="0"/>
+        </w:rPr>
+        <w:t xml:space="preserve">Mentored junior developers, promoting best practices and teamwork.</w:t>
+      </w:r>
+    </w:p>
+    <w:p>
+      <w:pPr>
+        <w:shd w:fill="ffffff" w:val="clear"/>
+        <w:spacing w:line="240" w:lineRule="auto"/>
+        <w:rPr>
+          <w:b w:val="1"/>
+          <w:highlight w:val="white"/>
+        </w:rPr>
+      </w:pPr>
+      <w:r>
+        <w:rPr>
+          <w:rtl w:val="0"/>
+        </w:rPr>
+      </w:r>
+    </w:p>
+    <w:p>
+      <w:pPr>
+        <w:shd w:fill="ffffff" w:val="clear"/>
+        <w:spacing w:line="240" w:lineRule="auto"/>
         <w:rPr>
           <w:b w:val="1"/>
           <w:highlight w:val="white"/>
@@ -637,22 +783,27 @@
           <w:highlight w:val="white"/>
           <w:rtl w:val="0"/>
         </w:rPr>
-        <w:t xml:space="preserve">Freelancer (Self Employed)</w:t>
-      </w:r>
-      <w:r>
-        <w:rPr>
-          <w:sz w:val="20"/>
-          <w:szCs w:val="20"/>
-          <w:highlight w:val="white"/>
-          <w:rtl w:val="0"/>
-        </w:rPr>
-        <w:t xml:space="preserve"> - May 2020 to Jan 2021</w:t>
-      </w:r>
-    </w:p>
-    <w:p>
-      <w:pPr>
+        <w:t xml:space="preserve">Freelancer (Self-Employed)</w:t>
+      </w:r>
+      <w:r>
+        <w:rPr>
+          <w:sz w:val="20"/>
+          <w:szCs w:val="20"/>
+          <w:highlight w:val="white"/>
+          <w:rtl w:val="0"/>
+        </w:rPr>
+        <w:t xml:space="preserve"> – May 2020 to Jan 2021</w:t>
+      </w:r>
+    </w:p>
+    <w:p>
+      <w:pPr>
+        <w:numPr>
+          <w:ilvl w:val="0"/>
+          <w:numId w:val="2"/>
+        </w:numPr>
         <w:shd w:fill="ffffff" w:val="clear"/>
         <w:spacing w:line="240" w:lineRule="auto"/>
+        <w:ind w:left="720" w:hanging="360"/>
         <w:rPr>
           <w:sz w:val="20"/>
           <w:szCs w:val="20"/>
@@ -685,7 +836,130 @@
           <w:highlight w:val="white"/>
           <w:rtl w:val="0"/>
         </w:rPr>
-        <w:t xml:space="preserve"> life cycle. gathered requirements from the client, understood and integrated them into the Web architecture. </w:t>
+        <w:t xml:space="preserve"> life cycle. gathered requirements from the client understanding and integrated them into the Web architecture. </w:t>
+      </w:r>
+    </w:p>
+    <w:p>
+      <w:pPr>
+        <w:numPr>
+          <w:ilvl w:val="0"/>
+          <w:numId w:val="4"/>
+        </w:numPr>
+        <w:shd w:fill="ffffff" w:val="clear"/>
+        <w:spacing w:line="240" w:lineRule="auto"/>
+        <w:ind w:left="720" w:hanging="360"/>
+        <w:rPr>
+          <w:sz w:val="20"/>
+          <w:szCs w:val="20"/>
+          <w:highlight w:val="white"/>
+        </w:rPr>
+      </w:pPr>
+      <w:r>
+        <w:rPr>
+          <w:sz w:val="20"/>
+          <w:szCs w:val="20"/>
+          <w:highlight w:val="white"/>
+          <w:rtl w:val="0"/>
+        </w:rPr>
+        <w:t xml:space="preserve">Fixed bugs in existing projects.</w:t>
+      </w:r>
+    </w:p>
+    <w:p>
+      <w:pPr>
+        <w:numPr>
+          <w:ilvl w:val="0"/>
+          <w:numId w:val="4"/>
+        </w:numPr>
+        <w:shd w:fill="ffffff" w:val="clear"/>
+        <w:spacing w:line="240" w:lineRule="auto"/>
+        <w:ind w:left="720" w:hanging="360"/>
+        <w:rPr>
+          <w:sz w:val="20"/>
+          <w:szCs w:val="20"/>
+          <w:highlight w:val="white"/>
+        </w:rPr>
+      </w:pPr>
+      <w:r>
+        <w:rPr>
+          <w:sz w:val="20"/>
+          <w:szCs w:val="20"/>
+          <w:highlight w:val="white"/>
+          <w:rtl w:val="0"/>
+        </w:rPr>
+        <w:t xml:space="preserve">Contributed inputs into the video chatting app by creating screen sharing, one-to-one as well as group messaging functionality using </w:t>
+      </w:r>
+      <w:r>
+        <w:rPr>
+          <w:b w:val="1"/>
+          <w:sz w:val="20"/>
+          <w:szCs w:val="20"/>
+          <w:highlight w:val="white"/>
+          <w:rtl w:val="0"/>
+        </w:rPr>
+        <w:t xml:space="preserve">WebRTC and socket IO.</w:t>
+      </w:r>
+    </w:p>
+    <w:p>
+      <w:pPr>
+        <w:shd w:fill="ffffff" w:val="clear"/>
+        <w:spacing w:line="240" w:lineRule="auto"/>
+        <w:rPr>
+          <w:b w:val="1"/>
+          <w:highlight w:val="white"/>
+        </w:rPr>
+      </w:pPr>
+      <w:r>
+        <w:rPr>
+          <w:rtl w:val="0"/>
+        </w:rPr>
+      </w:r>
+    </w:p>
+    <w:p>
+      <w:pPr>
+        <w:shd w:fill="ffffff" w:val="clear"/>
+        <w:spacing w:line="240" w:lineRule="auto"/>
+        <w:rPr>
+          <w:b w:val="1"/>
+          <w:highlight w:val="white"/>
+        </w:rPr>
+      </w:pPr>
+      <w:r>
+        <w:rPr>
+          <w:b w:val="1"/>
+          <w:highlight w:val="white"/>
+          <w:rtl w:val="0"/>
+        </w:rPr>
+        <w:t xml:space="preserve">Web Developer</w:t>
+      </w:r>
+    </w:p>
+    <w:p>
+      <w:pPr>
+        <w:shd w:fill="ffffff" w:val="clear"/>
+        <w:spacing w:line="240" w:lineRule="auto"/>
+        <w:rPr>
+          <w:sz w:val="20"/>
+          <w:szCs w:val="20"/>
+          <w:highlight w:val="white"/>
+        </w:rPr>
+      </w:pPr>
+      <w:r>
+        <w:rPr>
+          <w:b w:val="1"/>
+          <w:sz w:val="20"/>
+          <w:szCs w:val="20"/>
+          <w:highlight w:val="white"/>
+          <w:rtl w:val="0"/>
+        </w:rPr>
+        <w:t xml:space="preserve">Magneto IT Solutions Pvt. Ltd</w:t>
+      </w:r>
+      <w:r>
+        <w:rPr>
+          <w:sz w:val="20"/>
+          <w:szCs w:val="20"/>
+          <w:highlight w:val="white"/>
+          <w:rtl w:val="0"/>
+        </w:rPr>
+        <w:t xml:space="preserve"> – Jan 2019 to May 2020 </w:t>
       </w:r>
     </w:p>
     <w:p>
@@ -694,161 +968,64 @@
           <w:ilvl w:val="0"/>
           <w:numId w:val="3"/>
         </w:numPr>
-        <w:shd w:fill="ffffff" w:val="clear"/>
-        <w:spacing w:line="240" w:lineRule="auto"/>
-        <w:ind w:left="720" w:hanging="360"/>
-        <w:rPr>
-          <w:sz w:val="20"/>
-          <w:szCs w:val="20"/>
-          <w:highlight w:val="white"/>
-        </w:rPr>
-      </w:pPr>
-      <w:r>
-        <w:rPr>
-          <w:sz w:val="20"/>
-          <w:szCs w:val="20"/>
-          <w:highlight w:val="white"/>
-          <w:rtl w:val="0"/>
-        </w:rPr>
-        <w:t xml:space="preserve">Fixed bugs in existing projects.</w:t>
+        <w:ind w:left="720" w:hanging="360"/>
+        <w:rPr>
+          <w:sz w:val="20"/>
+          <w:szCs w:val="20"/>
+        </w:rPr>
+      </w:pPr>
+      <w:r>
+        <w:rPr>
+          <w:sz w:val="20"/>
+          <w:szCs w:val="20"/>
+          <w:rtl w:val="0"/>
+        </w:rPr>
+        <w:t xml:space="preserve">It was my responsibility to integrate Web pages using standard </w:t>
+      </w:r>
+      <w:r>
+        <w:rPr>
+          <w:b w:val="1"/>
+          <w:sz w:val="20"/>
+          <w:szCs w:val="20"/>
+          <w:rtl w:val="0"/>
+        </w:rPr>
+        <w:t xml:space="preserve">HTML and CSS</w:t>
+      </w:r>
+      <w:r>
+        <w:rPr>
+          <w:sz w:val="20"/>
+          <w:szCs w:val="20"/>
+          <w:rtl w:val="0"/>
+        </w:rPr>
+        <w:t xml:space="preserve"> best practices. managed JavaScript frameworks by converting HTML pages. </w:t>
       </w:r>
     </w:p>
     <w:p>
       <w:pPr>
         <w:numPr>
           <w:ilvl w:val="0"/>
-          <w:numId w:val="3"/>
+          <w:numId w:val="5"/>
         </w:numPr>
-        <w:shd w:fill="ffffff" w:val="clear"/>
-        <w:spacing w:line="240" w:lineRule="auto"/>
-        <w:ind w:left="720" w:hanging="360"/>
-        <w:rPr>
-          <w:sz w:val="20"/>
-          <w:szCs w:val="20"/>
-          <w:highlight w:val="white"/>
-        </w:rPr>
-      </w:pPr>
-      <w:r>
-        <w:rPr>
-          <w:sz w:val="20"/>
-          <w:szCs w:val="20"/>
-          <w:highlight w:val="white"/>
-          <w:rtl w:val="0"/>
-        </w:rPr>
-        <w:t xml:space="preserve">Contributed inputs into video chatting app by creating screen sharing, one to one as well as group messaging functionality using </w:t>
-      </w:r>
-      <w:r>
-        <w:rPr>
-          <w:b w:val="1"/>
-          <w:sz w:val="20"/>
-          <w:szCs w:val="20"/>
-          <w:highlight w:val="white"/>
-          <w:rtl w:val="0"/>
-        </w:rPr>
-        <w:t xml:space="preserve">WebRTC and socket IO.</w:t>
-      </w:r>
-    </w:p>
-    <w:p>
-      <w:pPr>
-        <w:shd w:fill="ffffff" w:val="clear"/>
-        <w:spacing w:line="240" w:lineRule="auto"/>
-        <w:rPr>
-          <w:b w:val="1"/>
-          <w:highlight w:val="white"/>
-        </w:rPr>
-      </w:pPr>
-      <w:r>
-        <w:rPr>
-          <w:rtl w:val="0"/>
-        </w:rPr>
-      </w:r>
-    </w:p>
-    <w:p>
-      <w:pPr>
-        <w:shd w:fill="ffffff" w:val="clear"/>
-        <w:spacing w:line="240" w:lineRule="auto"/>
-        <w:rPr>
-          <w:b w:val="1"/>
-          <w:highlight w:val="white"/>
-        </w:rPr>
-      </w:pPr>
-      <w:r>
-        <w:rPr>
-          <w:b w:val="1"/>
-          <w:highlight w:val="white"/>
-          <w:rtl w:val="0"/>
-        </w:rPr>
-        <w:t xml:space="preserve">Web Developer</w:t>
-      </w:r>
-    </w:p>
-    <w:p>
-      <w:pPr>
-        <w:shd w:fill="ffffff" w:val="clear"/>
-        <w:spacing w:line="240" w:lineRule="auto"/>
-        <w:rPr>
-          <w:sz w:val="20"/>
-          <w:szCs w:val="20"/>
-          <w:highlight w:val="white"/>
-        </w:rPr>
-      </w:pPr>
-      <w:r>
-        <w:rPr>
-          <w:b w:val="1"/>
-          <w:sz w:val="20"/>
-          <w:szCs w:val="20"/>
-          <w:highlight w:val="white"/>
-          <w:rtl w:val="0"/>
-        </w:rPr>
-        <w:t xml:space="preserve">Magneto IT Solutions Pvt. Ltd</w:t>
-      </w:r>
-      <w:r>
-        <w:rPr>
-          <w:sz w:val="20"/>
-          <w:szCs w:val="20"/>
-          <w:highlight w:val="white"/>
-          <w:rtl w:val="0"/>
-        </w:rPr>
-        <w:t xml:space="preserve"> – Jan 2019 to May 2020 </w:t>
-      </w:r>
-    </w:p>
-    <w:p>
-      <w:pPr>
-        <w:rPr>
-          <w:sz w:val="20"/>
-          <w:szCs w:val="20"/>
-        </w:rPr>
-      </w:pPr>
-      <w:r>
-        <w:rPr>
-          <w:sz w:val="20"/>
-          <w:szCs w:val="20"/>
-          <w:rtl w:val="0"/>
-        </w:rPr>
-        <w:t xml:space="preserve">It was my responsibility to integrate Web pages using standard </w:t>
-      </w:r>
-      <w:r>
-        <w:rPr>
-          <w:b w:val="1"/>
-          <w:sz w:val="20"/>
-          <w:szCs w:val="20"/>
-          <w:rtl w:val="0"/>
-        </w:rPr>
-        <w:t xml:space="preserve">HTML and CSS</w:t>
-      </w:r>
-      <w:r>
-        <w:rPr>
-          <w:sz w:val="20"/>
-          <w:szCs w:val="20"/>
-          <w:rtl w:val="0"/>
-        </w:rPr>
-        <w:t xml:space="preserve"> best practices. managed JavaScript frameworks by converting HTML pages. </w:t>
+        <w:ind w:left="720" w:hanging="360"/>
+        <w:rPr>
+          <w:sz w:val="20"/>
+          <w:szCs w:val="20"/>
+        </w:rPr>
+      </w:pPr>
+      <w:r>
+        <w:rPr>
+          <w:sz w:val="20"/>
+          <w:szCs w:val="20"/>
+          <w:rtl w:val="0"/>
+        </w:rPr>
+        <w:t xml:space="preserve">Involved in a stock market application in which CRON was used to cluster in NodeJS, which helped reduce the time complexity to 70%.</w:t>
       </w:r>
     </w:p>
     <w:p>
       <w:pPr>
         <w:numPr>
           <w:ilvl w:val="0"/>
-          <w:numId w:val="2"/>
+          <w:numId w:val="5"/>
         </w:numPr>
         <w:ind w:left="720" w:hanging="360"/>
         <w:rPr>
@@ -862,14 +1039,31 @@
           <w:szCs w:val="20"/>
           <w:rtl w:val="0"/>
         </w:rPr>
-        <w:t xml:space="preserve">Involved in a stock market application in which CRON was used to cluster in NodeJS, which helped reduce the time complexity to 70%.</w:t>
+        <w:t xml:space="preserve">Developed a social media app which used to connect people based on their relationship(department) like HR, developer, sales. Tech Used: </w:t>
+      </w:r>
+      <w:r>
+        <w:rPr>
+          <w:b w:val="1"/>
+          <w:sz w:val="20"/>
+          <w:szCs w:val="20"/>
+          <w:rtl w:val="0"/>
+        </w:rPr>
+        <w:t xml:space="preserve">amCharts, D3 Chart, Neo4j, Angular, and NodeJS</w:t>
+      </w:r>
+      <w:r>
+        <w:rPr>
+          <w:sz w:val="20"/>
+          <w:szCs w:val="20"/>
+          <w:rtl w:val="0"/>
+        </w:rPr>
+        <w:t xml:space="preserve">.</w:t>
       </w:r>
     </w:p>
     <w:p>
       <w:pPr>
         <w:numPr>
           <w:ilvl w:val="0"/>
-          <w:numId w:val="2"/>
+          <w:numId w:val="5"/>
         </w:numPr>
         <w:ind w:left="720" w:hanging="360"/>
         <w:rPr>
@@ -883,31 +1077,14 @@
           <w:szCs w:val="20"/>
           <w:rtl w:val="0"/>
         </w:rPr>
-        <w:t xml:space="preserve">Developed a social media app which used to connect people based on their relationship(department) like HR, developer, sales. Tech Used: </w:t>
-      </w:r>
-      <w:r>
-        <w:rPr>
-          <w:b w:val="1"/>
-          <w:sz w:val="20"/>
-          <w:szCs w:val="20"/>
-          <w:rtl w:val="0"/>
-        </w:rPr>
-        <w:t xml:space="preserve">amCharts, D3 Chart, Neo4j, Angular, and NodeJS</w:t>
-      </w:r>
-      <w:r>
-        <w:rPr>
-          <w:sz w:val="20"/>
-          <w:szCs w:val="20"/>
-          <w:rtl w:val="0"/>
-        </w:rPr>
-        <w:t xml:space="preserve">.</w:t>
+        <w:t xml:space="preserve">Implemented and optimised complex SQL queries. </w:t>
       </w:r>
     </w:p>
     <w:p>
       <w:pPr>
         <w:numPr>
           <w:ilvl w:val="0"/>
-          <w:numId w:val="2"/>
+          <w:numId w:val="5"/>
         </w:numPr>
         <w:ind w:left="720" w:hanging="360"/>
         <w:rPr>
@@ -921,27 +1098,6 @@
           <w:szCs w:val="20"/>
           <w:rtl w:val="0"/>
         </w:rPr>
-        <w:t xml:space="preserve">Implemented and optimised complex SQL queries. </w:t>
-      </w:r>
-    </w:p>
-    <w:p>
-      <w:pPr>
-        <w:numPr>
-          <w:ilvl w:val="0"/>
-          <w:numId w:val="2"/>
-        </w:numPr>
-        <w:ind w:left="720" w:hanging="360"/>
-        <w:rPr>
-          <w:sz w:val="20"/>
-          <w:szCs w:val="20"/>
-        </w:rPr>
-      </w:pPr>
-      <w:r>
-        <w:rPr>
-          <w:sz w:val="20"/>
-          <w:szCs w:val="20"/>
-          <w:rtl w:val="0"/>
-        </w:rPr>
         <w:t xml:space="preserve">Also contributed to the team by training and sharing my knowledge with the new candidates in </w:t>
       </w:r>
       <w:r>
@@ -970,15 +1126,52 @@
         </w:rPr>
         <w:t xml:space="preserve">database architectures.</w:t>
       </w:r>
-      <w:r>
-        <w:rPr>
-          <w:rtl w:val="0"/>
-        </w:rPr>
-      </w:r>
-    </w:p>
-    <w:p>
-      <w:pPr>
-        <w:pageBreakBefore w:val="0"/>
+    </w:p>
+    <w:p>
+      <w:pPr>
+        <w:rPr>
+          <w:b w:val="1"/>
+          <w:sz w:val="20"/>
+          <w:szCs w:val="20"/>
+        </w:rPr>
+      </w:pPr>
+      <w:r>
+        <w:rPr>
+          <w:rtl w:val="0"/>
+        </w:rPr>
+      </w:r>
+    </w:p>
+    <w:p>
+      <w:pPr>
+        <w:rPr>
+          <w:b w:val="1"/>
+          <w:sz w:val="20"/>
+          <w:szCs w:val="20"/>
+        </w:rPr>
+      </w:pPr>
+      <w:r>
+        <w:rPr>
+          <w:rtl w:val="0"/>
+        </w:rPr>
+      </w:r>
+    </w:p>
+    <w:p>
+      <w:pPr>
+        <w:ind w:left="720" w:firstLine="0"/>
+        <w:rPr>
+          <w:b w:val="1"/>
+          <w:sz w:val="20"/>
+          <w:szCs w:val="20"/>
+        </w:rPr>
+      </w:pPr>
+      <w:r>
+        <w:rPr>
+          <w:rtl w:val="0"/>
+        </w:rPr>
+      </w:r>
+    </w:p>
+    <w:p>
+      <w:pPr>
         <w:spacing w:line="240" w:lineRule="auto"/>
         <w:rPr>
           <w:color w:val="134f5c"/>
@@ -992,7 +1185,6 @@
     </w:p>
     <w:p>
       <w:pPr>
-        <w:pageBreakBefore w:val="0"/>
         <w:spacing w:line="240" w:lineRule="auto"/>
         <w:rPr>
           <w:b w:val="1"/>
@@ -1018,867 +1210,163 @@
         </w:rPr>
       </w:r>
     </w:p>
-    <w:tbl>
-      <w:tblPr>
-        <w:tblStyle w:val="Table1"/>
-        <w:tblW w:w="10752.0" w:type="dxa"/>
-        <w:jc w:val="left"/>
-        <w:tblInd w:w="-100.0" w:type="dxa"/>
-        <w:tblBorders>
-          <w:top w:color="000000" w:space="0" w:sz="8" w:val="single"/>
-          <w:left w:color="000000" w:space="0" w:sz="8" w:val="single"/>
-          <w:bottom w:color="000000" w:space="0" w:sz="8" w:val="single"/>
-          <w:right w:color="000000" w:space="0" w:sz="8" w:val="single"/>
-          <w:insideH w:color="000000" w:space="0" w:sz="8" w:val="single"/>
-          <w:insideV w:color="000000" w:space="0" w:sz="8" w:val="single"/>
-        </w:tblBorders>
-        <w:tblLayout w:type="fixed"/>
-        <w:tblLook w:val="0600"/>
-      </w:tblPr>
-      <w:tblGrid>
-        <w:gridCol w:w="5376"/>
-        <w:gridCol w:w="5376"/>
-        <w:tblGridChange w:id="0">
-          <w:tblGrid>
-            <w:gridCol w:w="5376"/>
-            <w:gridCol w:w="5376"/>
-          </w:tblGrid>
-        </w:tblGridChange>
-      </w:tblGrid>
-      <w:tr>
-        <w:trPr>
-          <w:cantSplit w:val="0"/>
-          <w:trHeight w:val="167.04000000000002" w:hRule="atLeast"/>
-          <w:tblHeader w:val="0"/>
-        </w:trPr>
-        <w:tc>
-          <w:tcPr>
-            <w:shd w:fill="auto" w:val="clear"/>
-            <w:tcMar>
-              <w:top w:w="84.95999999999998" w:type="dxa"/>
-              <w:left w:w="84.95999999999998" w:type="dxa"/>
-              <w:bottom w:w="84.95999999999998" w:type="dxa"/>
-              <w:right w:w="84.95999999999998" w:type="dxa"/>
-            </w:tcMar>
-          </w:tcPr>
-          <w:p>
-            <w:pPr>
-              <w:pageBreakBefore w:val="0"/>
-              <w:widowControl w:val="0"/>
-              <w:pBdr>
-                <w:top w:space="0" w:sz="0" w:val="nil"/>
-                <w:left w:space="0" w:sz="0" w:val="nil"/>
-                <w:bottom w:space="0" w:sz="0" w:val="nil"/>
-                <w:right w:space="0" w:sz="0" w:val="nil"/>
-                <w:between w:space="0" w:sz="0" w:val="nil"/>
-              </w:pBdr>
-              <w:spacing w:line="240" w:lineRule="auto"/>
-              <w:rPr>
-                <w:b w:val="1"/>
-                <w:sz w:val="20"/>
-                <w:szCs w:val="20"/>
-              </w:rPr>
-            </w:pPr>
-            <w:r>
-              <w:rPr>
-                <w:b w:val="1"/>
-                <w:sz w:val="20"/>
-                <w:szCs w:val="20"/>
-                <w:rtl w:val="0"/>
-              </w:rPr>
-              <w:t xml:space="preserve">Frameworks</w:t>
-            </w:r>
-          </w:p>
-        </w:tc>
-        <w:tc>
-          <w:tcPr>
-            <w:shd w:fill="auto" w:val="clear"/>
-            <w:tcMar>
-              <w:top w:w="84.95999999999998" w:type="dxa"/>
-              <w:left w:w="84.95999999999998" w:type="dxa"/>
-              <w:bottom w:w="84.95999999999998" w:type="dxa"/>
-              <w:right w:w="84.95999999999998" w:type="dxa"/>
-            </w:tcMar>
-          </w:tcPr>
-          <w:p>
-            <w:pPr>
-              <w:pageBreakBefore w:val="0"/>
-              <w:widowControl w:val="0"/>
-              <w:pBdr>
-                <w:top w:space="0" w:sz="0" w:val="nil"/>
-                <w:left w:space="0" w:sz="0" w:val="nil"/>
-                <w:bottom w:space="0" w:sz="0" w:val="nil"/>
-                <w:right w:space="0" w:sz="0" w:val="nil"/>
-                <w:between w:space="0" w:sz="0" w:val="nil"/>
-              </w:pBdr>
-              <w:spacing w:line="240" w:lineRule="auto"/>
-              <w:rPr>
-                <w:sz w:val="20"/>
-                <w:szCs w:val="20"/>
-              </w:rPr>
-            </w:pPr>
-            <w:r>
-              <w:rPr>
-                <w:sz w:val="20"/>
-                <w:szCs w:val="20"/>
-                <w:rtl w:val="0"/>
-              </w:rPr>
-              <w:t xml:space="preserve">Angular, React, Vue.js, Node.js, Bootstrap</w:t>
-            </w:r>
-          </w:p>
-        </w:tc>
-      </w:tr>
-      <w:tr>
-        <w:trPr>
-          <w:cantSplit w:val="0"/>
-          <w:trHeight w:val="167.04000000000002" w:hRule="atLeast"/>
-          <w:tblHeader w:val="0"/>
-        </w:trPr>
-        <w:tc>
-          <w:tcPr>
-            <w:shd w:fill="auto" w:val="clear"/>
-            <w:tcMar>
-              <w:top w:w="84.95999999999998" w:type="dxa"/>
-              <w:left w:w="84.95999999999998" w:type="dxa"/>
-              <w:bottom w:w="84.95999999999998" w:type="dxa"/>
-              <w:right w:w="84.95999999999998" w:type="dxa"/>
-            </w:tcMar>
-          </w:tcPr>
-          <w:p>
-            <w:pPr>
-              <w:pageBreakBefore w:val="0"/>
-              <w:widowControl w:val="0"/>
-              <w:pBdr>
-                <w:top w:space="0" w:sz="0" w:val="nil"/>
-                <w:left w:space="0" w:sz="0" w:val="nil"/>
-                <w:bottom w:space="0" w:sz="0" w:val="nil"/>
-                <w:right w:space="0" w:sz="0" w:val="nil"/>
-                <w:between w:space="0" w:sz="0" w:val="nil"/>
-              </w:pBdr>
-              <w:spacing w:line="240" w:lineRule="auto"/>
-              <w:rPr>
-                <w:b w:val="1"/>
-                <w:sz w:val="20"/>
-                <w:szCs w:val="20"/>
-              </w:rPr>
-            </w:pPr>
-            <w:r>
-              <w:rPr>
-                <w:b w:val="1"/>
-                <w:sz w:val="20"/>
-                <w:szCs w:val="20"/>
-                <w:rtl w:val="0"/>
-              </w:rPr>
-              <w:t xml:space="preserve">Languages</w:t>
-            </w:r>
-          </w:p>
-        </w:tc>
-        <w:tc>
-          <w:tcPr>
-            <w:shd w:fill="auto" w:val="clear"/>
-            <w:tcMar>
-              <w:top w:w="84.95999999999998" w:type="dxa"/>
-              <w:left w:w="84.95999999999998" w:type="dxa"/>
-              <w:bottom w:w="84.95999999999998" w:type="dxa"/>
-              <w:right w:w="84.95999999999998" w:type="dxa"/>
-            </w:tcMar>
-          </w:tcPr>
-          <w:p>
-            <w:pPr>
-              <w:pageBreakBefore w:val="0"/>
-              <w:widowControl w:val="0"/>
-              <w:pBdr>
-                <w:top w:space="0" w:sz="0" w:val="nil"/>
-                <w:left w:space="0" w:sz="0" w:val="nil"/>
-                <w:bottom w:space="0" w:sz="0" w:val="nil"/>
-                <w:right w:space="0" w:sz="0" w:val="nil"/>
-                <w:between w:space="0" w:sz="0" w:val="nil"/>
-              </w:pBdr>
-              <w:spacing w:line="240" w:lineRule="auto"/>
-              <w:rPr>
-                <w:sz w:val="20"/>
-                <w:szCs w:val="20"/>
-              </w:rPr>
-            </w:pPr>
-            <w:r>
-              <w:rPr>
-                <w:sz w:val="20"/>
-                <w:szCs w:val="20"/>
-                <w:rtl w:val="0"/>
-              </w:rPr>
-              <w:t xml:space="preserve">Java, JavaScript, HTML, CSS</w:t>
-            </w:r>
-          </w:p>
-        </w:tc>
-      </w:tr>
-      <w:tr>
-        <w:trPr>
-          <w:cantSplit w:val="0"/>
-          <w:trHeight w:val="167.04000000000002" w:hRule="atLeast"/>
-          <w:tblHeader w:val="0"/>
-        </w:trPr>
-        <w:tc>
-          <w:tcPr>
-            <w:shd w:fill="auto" w:val="clear"/>
-            <w:tcMar>
-              <w:top w:w="84.95999999999998" w:type="dxa"/>
-              <w:left w:w="84.95999999999998" w:type="dxa"/>
-              <w:bottom w:w="84.95999999999998" w:type="dxa"/>
-              <w:right w:w="84.95999999999998" w:type="dxa"/>
-            </w:tcMar>
-          </w:tcPr>
-          <w:p>
-            <w:pPr>
-              <w:pageBreakBefore w:val="0"/>
-              <w:widowControl w:val="0"/>
-              <w:pBdr>
-                <w:top w:space="0" w:sz="0" w:val="nil"/>
-                <w:left w:space="0" w:sz="0" w:val="nil"/>
-                <w:bottom w:space="0" w:sz="0" w:val="nil"/>
-                <w:right w:space="0" w:sz="0" w:val="nil"/>
-                <w:between w:space="0" w:sz="0" w:val="nil"/>
-              </w:pBdr>
-              <w:spacing w:line="240" w:lineRule="auto"/>
-              <w:rPr>
-                <w:b w:val="1"/>
-                <w:sz w:val="20"/>
-                <w:szCs w:val="20"/>
-              </w:rPr>
-            </w:pPr>
-            <w:r>
-              <w:rPr>
-                <w:b w:val="1"/>
-                <w:sz w:val="20"/>
-                <w:szCs w:val="20"/>
-                <w:rtl w:val="0"/>
-              </w:rPr>
-              <w:t xml:space="preserve">Integration/Versioning Tools</w:t>
-            </w:r>
-          </w:p>
-        </w:tc>
-        <w:tc>
-          <w:tcPr>
-            <w:shd w:fill="auto" w:val="clear"/>
-            <w:tcMar>
-              <w:top w:w="84.95999999999998" w:type="dxa"/>
-              <w:left w:w="84.95999999999998" w:type="dxa"/>
-              <w:bottom w:w="84.95999999999998" w:type="dxa"/>
-              <w:right w:w="84.95999999999998" w:type="dxa"/>
-            </w:tcMar>
-          </w:tcPr>
-          <w:p>
-            <w:pPr>
-              <w:pageBreakBefore w:val="0"/>
-              <w:widowControl w:val="0"/>
-              <w:pBdr>
-                <w:top w:space="0" w:sz="0" w:val="nil"/>
-                <w:left w:space="0" w:sz="0" w:val="nil"/>
-                <w:bottom w:space="0" w:sz="0" w:val="nil"/>
-                <w:right w:space="0" w:sz="0" w:val="nil"/>
-                <w:between w:space="0" w:sz="0" w:val="nil"/>
-              </w:pBdr>
-              <w:spacing w:line="240" w:lineRule="auto"/>
-              <w:rPr>
-                <w:sz w:val="20"/>
-                <w:szCs w:val="20"/>
-              </w:rPr>
-            </w:pPr>
-            <w:r>
-              <w:rPr>
-                <w:sz w:val="20"/>
-                <w:szCs w:val="20"/>
-                <w:rtl w:val="0"/>
-              </w:rPr>
-              <w:t xml:space="preserve">Git, GitHub, GitLab, Bitbucket</w:t>
-            </w:r>
-          </w:p>
-        </w:tc>
-      </w:tr>
-      <w:tr>
-        <w:trPr>
-          <w:cantSplit w:val="0"/>
-          <w:trHeight w:val="167.04000000000002" w:hRule="atLeast"/>
-          <w:tblHeader w:val="0"/>
-        </w:trPr>
-        <w:tc>
-          <w:tcPr>
-            <w:shd w:fill="auto" w:val="clear"/>
-            <w:tcMar>
-              <w:top w:w="84.95999999999998" w:type="dxa"/>
-              <w:left w:w="84.95999999999998" w:type="dxa"/>
-              <w:bottom w:w="84.95999999999998" w:type="dxa"/>
-              <w:right w:w="84.95999999999998" w:type="dxa"/>
-            </w:tcMar>
-          </w:tcPr>
-          <w:p>
-            <w:pPr>
-              <w:pageBreakBefore w:val="0"/>
-              <w:widowControl w:val="0"/>
-              <w:pBdr>
-                <w:top w:space="0" w:sz="0" w:val="nil"/>
-                <w:left w:space="0" w:sz="0" w:val="nil"/>
-                <w:bottom w:space="0" w:sz="0" w:val="nil"/>
-                <w:right w:space="0" w:sz="0" w:val="nil"/>
-                <w:between w:space="0" w:sz="0" w:val="nil"/>
-              </w:pBdr>
-              <w:spacing w:line="240" w:lineRule="auto"/>
-              <w:rPr>
-                <w:b w:val="1"/>
-                <w:sz w:val="20"/>
-                <w:szCs w:val="20"/>
-              </w:rPr>
-            </w:pPr>
-            <w:r>
-              <w:rPr>
-                <w:b w:val="1"/>
-                <w:sz w:val="20"/>
-                <w:szCs w:val="20"/>
-                <w:rtl w:val="0"/>
-              </w:rPr>
-              <w:t xml:space="preserve">Architecture Models</w:t>
-            </w:r>
-          </w:p>
-        </w:tc>
-        <w:tc>
-          <w:tcPr>
-            <w:shd w:fill="auto" w:val="clear"/>
-            <w:tcMar>
-              <w:top w:w="84.95999999999998" w:type="dxa"/>
-              <w:left w:w="84.95999999999998" w:type="dxa"/>
-              <w:bottom w:w="84.95999999999998" w:type="dxa"/>
-              <w:right w:w="84.95999999999998" w:type="dxa"/>
-            </w:tcMar>
-          </w:tcPr>
-          <w:p>
-            <w:pPr>
-              <w:pageBreakBefore w:val="0"/>
-              <w:widowControl w:val="0"/>
-              <w:pBdr>
-                <w:top w:space="0" w:sz="0" w:val="nil"/>
-                <w:left w:space="0" w:sz="0" w:val="nil"/>
-                <w:bottom w:space="0" w:sz="0" w:val="nil"/>
-                <w:right w:space="0" w:sz="0" w:val="nil"/>
-                <w:between w:space="0" w:sz="0" w:val="nil"/>
-              </w:pBdr>
-              <w:spacing w:line="240" w:lineRule="auto"/>
-              <w:rPr>
-                <w:sz w:val="20"/>
-                <w:szCs w:val="20"/>
-              </w:rPr>
-            </w:pPr>
-            <w:r>
-              <w:rPr>
-                <w:sz w:val="20"/>
-                <w:szCs w:val="20"/>
-                <w:rtl w:val="0"/>
-              </w:rPr>
-              <w:t xml:space="preserve">MVC, SOA</w:t>
-            </w:r>
-          </w:p>
-        </w:tc>
-      </w:tr>
-      <w:tr>
-        <w:trPr>
-          <w:cantSplit w:val="0"/>
-          <w:trHeight w:val="167.04000000000002" w:hRule="atLeast"/>
-          <w:tblHeader w:val="0"/>
-        </w:trPr>
-        <w:tc>
-          <w:tcPr>
-            <w:shd w:fill="auto" w:val="clear"/>
-            <w:tcMar>
-              <w:top w:w="84.95999999999998" w:type="dxa"/>
-              <w:left w:w="84.95999999999998" w:type="dxa"/>
-              <w:bottom w:w="84.95999999999998" w:type="dxa"/>
-              <w:right w:w="84.95999999999998" w:type="dxa"/>
-            </w:tcMar>
-          </w:tcPr>
-          <w:p>
-            <w:pPr>
-              <w:pageBreakBefore w:val="0"/>
-              <w:widowControl w:val="0"/>
-              <w:pBdr>
-                <w:top w:space="0" w:sz="0" w:val="nil"/>
-                <w:left w:space="0" w:sz="0" w:val="nil"/>
-                <w:bottom w:space="0" w:sz="0" w:val="nil"/>
-                <w:right w:space="0" w:sz="0" w:val="nil"/>
-                <w:between w:space="0" w:sz="0" w:val="nil"/>
-              </w:pBdr>
-              <w:spacing w:line="240" w:lineRule="auto"/>
-              <w:rPr>
-                <w:b w:val="1"/>
-                <w:sz w:val="20"/>
-                <w:szCs w:val="20"/>
-              </w:rPr>
-            </w:pPr>
-            <w:r>
-              <w:rPr>
-                <w:b w:val="1"/>
-                <w:sz w:val="20"/>
-                <w:szCs w:val="20"/>
-                <w:rtl w:val="0"/>
-              </w:rPr>
-              <w:t xml:space="preserve">Databases</w:t>
-            </w:r>
-          </w:p>
-        </w:tc>
-        <w:tc>
-          <w:tcPr>
-            <w:shd w:fill="auto" w:val="clear"/>
-            <w:tcMar>
-              <w:top w:w="84.95999999999998" w:type="dxa"/>
-              <w:left w:w="84.95999999999998" w:type="dxa"/>
-              <w:bottom w:w="84.95999999999998" w:type="dxa"/>
-              <w:right w:w="84.95999999999998" w:type="dxa"/>
-            </w:tcMar>
-          </w:tcPr>
-          <w:p>
-            <w:pPr>
-              <w:pageBreakBefore w:val="0"/>
-              <w:widowControl w:val="0"/>
-              <w:pBdr>
-                <w:top w:space="0" w:sz="0" w:val="nil"/>
-                <w:left w:space="0" w:sz="0" w:val="nil"/>
-                <w:bottom w:space="0" w:sz="0" w:val="nil"/>
-                <w:right w:space="0" w:sz="0" w:val="nil"/>
-                <w:between w:space="0" w:sz="0" w:val="nil"/>
-              </w:pBdr>
-              <w:spacing w:line="240" w:lineRule="auto"/>
-              <w:rPr>
-                <w:sz w:val="20"/>
-                <w:szCs w:val="20"/>
-              </w:rPr>
-            </w:pPr>
-            <w:r>
-              <w:rPr>
-                <w:sz w:val="20"/>
-                <w:szCs w:val="20"/>
-                <w:rtl w:val="0"/>
-              </w:rPr>
-              <w:t xml:space="preserve">MySQL, Neo4j, MongoDB</w:t>
-            </w:r>
-          </w:p>
-        </w:tc>
-      </w:tr>
-      <w:tr>
-        <w:trPr>
-          <w:cantSplit w:val="0"/>
-          <w:trHeight w:val="167.04000000000002" w:hRule="atLeast"/>
-          <w:tblHeader w:val="0"/>
-        </w:trPr>
-        <w:tc>
-          <w:tcPr>
-            <w:shd w:fill="auto" w:val="clear"/>
-            <w:tcMar>
-              <w:top w:w="84.95999999999998" w:type="dxa"/>
-              <w:left w:w="84.95999999999998" w:type="dxa"/>
-              <w:bottom w:w="84.95999999999998" w:type="dxa"/>
-              <w:right w:w="84.95999999999998" w:type="dxa"/>
-            </w:tcMar>
-          </w:tcPr>
-          <w:p>
-            <w:pPr>
-              <w:pageBreakBefore w:val="0"/>
-              <w:widowControl w:val="0"/>
-              <w:pBdr>
-                <w:top w:space="0" w:sz="0" w:val="nil"/>
-                <w:left w:space="0" w:sz="0" w:val="nil"/>
-                <w:bottom w:space="0" w:sz="0" w:val="nil"/>
-                <w:right w:space="0" w:sz="0" w:val="nil"/>
-                <w:between w:space="0" w:sz="0" w:val="nil"/>
-              </w:pBdr>
-              <w:spacing w:line="240" w:lineRule="auto"/>
-              <w:rPr>
-                <w:b w:val="1"/>
-                <w:sz w:val="20"/>
-                <w:szCs w:val="20"/>
-              </w:rPr>
-            </w:pPr>
-            <w:r>
-              <w:rPr>
-                <w:b w:val="1"/>
-                <w:sz w:val="20"/>
-                <w:szCs w:val="20"/>
-                <w:rtl w:val="0"/>
-              </w:rPr>
-              <w:t xml:space="preserve">Cloud hosting</w:t>
-            </w:r>
-          </w:p>
-        </w:tc>
-        <w:tc>
-          <w:tcPr>
-            <w:shd w:fill="auto" w:val="clear"/>
-            <w:tcMar>
-              <w:top w:w="84.95999999999998" w:type="dxa"/>
-              <w:left w:w="84.95999999999998" w:type="dxa"/>
-              <w:bottom w:w="84.95999999999998" w:type="dxa"/>
-              <w:right w:w="84.95999999999998" w:type="dxa"/>
-            </w:tcMar>
-          </w:tcPr>
-          <w:p>
-            <w:pPr>
-              <w:pageBreakBefore w:val="0"/>
-              <w:widowControl w:val="0"/>
-              <w:pBdr>
-                <w:top w:space="0" w:sz="0" w:val="nil"/>
-                <w:left w:space="0" w:sz="0" w:val="nil"/>
-                <w:bottom w:space="0" w:sz="0" w:val="nil"/>
-                <w:right w:space="0" w:sz="0" w:val="nil"/>
-                <w:between w:space="0" w:sz="0" w:val="nil"/>
-              </w:pBdr>
-              <w:spacing w:line="240" w:lineRule="auto"/>
-              <w:rPr>
-                <w:sz w:val="20"/>
-                <w:szCs w:val="20"/>
-              </w:rPr>
-            </w:pPr>
-            <w:r>
-              <w:rPr>
-                <w:sz w:val="20"/>
-                <w:szCs w:val="20"/>
-                <w:rtl w:val="0"/>
-              </w:rPr>
-              <w:t xml:space="preserve">GCP, AWS</w:t>
-            </w:r>
-          </w:p>
-        </w:tc>
-      </w:tr>
-      <w:tr>
-        <w:trPr>
-          <w:cantSplit w:val="0"/>
-          <w:trHeight w:val="167.04000000000002" w:hRule="atLeast"/>
-          <w:tblHeader w:val="0"/>
-        </w:trPr>
-        <w:tc>
-          <w:tcPr>
-            <w:shd w:fill="auto" w:val="clear"/>
-            <w:tcMar>
-              <w:top w:w="84.95999999999998" w:type="dxa"/>
-              <w:left w:w="84.95999999999998" w:type="dxa"/>
-              <w:bottom w:w="84.95999999999998" w:type="dxa"/>
-              <w:right w:w="84.95999999999998" w:type="dxa"/>
-            </w:tcMar>
-          </w:tcPr>
-          <w:p>
-            <w:pPr>
-              <w:pageBreakBefore w:val="0"/>
-              <w:widowControl w:val="0"/>
-              <w:pBdr>
-                <w:top w:space="0" w:sz="0" w:val="nil"/>
-                <w:left w:space="0" w:sz="0" w:val="nil"/>
-                <w:bottom w:space="0" w:sz="0" w:val="nil"/>
-                <w:right w:space="0" w:sz="0" w:val="nil"/>
-                <w:between w:space="0" w:sz="0" w:val="nil"/>
-              </w:pBdr>
-              <w:spacing w:line="240" w:lineRule="auto"/>
-              <w:rPr>
-                <w:b w:val="1"/>
-                <w:sz w:val="20"/>
-                <w:szCs w:val="20"/>
-              </w:rPr>
-            </w:pPr>
-            <w:r>
-              <w:rPr>
-                <w:b w:val="1"/>
-                <w:sz w:val="20"/>
-                <w:szCs w:val="20"/>
-                <w:rtl w:val="0"/>
-              </w:rPr>
-              <w:t xml:space="preserve">Designer tools</w:t>
-            </w:r>
-          </w:p>
-        </w:tc>
-        <w:tc>
-          <w:tcPr>
-            <w:shd w:fill="auto" w:val="clear"/>
-            <w:tcMar>
-              <w:top w:w="84.95999999999998" w:type="dxa"/>
-              <w:left w:w="84.95999999999998" w:type="dxa"/>
-              <w:bottom w:w="84.95999999999998" w:type="dxa"/>
-              <w:right w:w="84.95999999999998" w:type="dxa"/>
-            </w:tcMar>
-          </w:tcPr>
-          <w:p>
-            <w:pPr>
-              <w:pageBreakBefore w:val="0"/>
-              <w:widowControl w:val="0"/>
-              <w:pBdr>
-                <w:top w:space="0" w:sz="0" w:val="nil"/>
-                <w:left w:space="0" w:sz="0" w:val="nil"/>
-                <w:bottom w:space="0" w:sz="0" w:val="nil"/>
-                <w:right w:space="0" w:sz="0" w:val="nil"/>
-                <w:between w:space="0" w:sz="0" w:val="nil"/>
-              </w:pBdr>
-              <w:spacing w:line="240" w:lineRule="auto"/>
-              <w:rPr>
-                <w:sz w:val="20"/>
-                <w:szCs w:val="20"/>
-              </w:rPr>
-            </w:pPr>
-            <w:r>
-              <w:rPr>
-                <w:sz w:val="20"/>
-                <w:szCs w:val="20"/>
-                <w:rtl w:val="0"/>
-              </w:rPr>
-              <w:t xml:space="preserve">Microsoft Visio, Adobe Photoshop</w:t>
-            </w:r>
-          </w:p>
-        </w:tc>
-      </w:tr>
-      <w:tr>
-        <w:trPr>
-          <w:cantSplit w:val="0"/>
-          <w:trHeight w:val="167.04000000000002" w:hRule="atLeast"/>
-          <w:tblHeader w:val="0"/>
-        </w:trPr>
-        <w:tc>
-          <w:tcPr>
-            <w:shd w:fill="auto" w:val="clear"/>
-            <w:tcMar>
-              <w:top w:w="84.95999999999998" w:type="dxa"/>
-              <w:left w:w="84.95999999999998" w:type="dxa"/>
-              <w:bottom w:w="84.95999999999998" w:type="dxa"/>
-              <w:right w:w="84.95999999999998" w:type="dxa"/>
-            </w:tcMar>
-          </w:tcPr>
-          <w:p>
-            <w:pPr>
-              <w:pageBreakBefore w:val="0"/>
-              <w:widowControl w:val="0"/>
-              <w:pBdr>
-                <w:top w:space="0" w:sz="0" w:val="nil"/>
-                <w:left w:space="0" w:sz="0" w:val="nil"/>
-                <w:bottom w:space="0" w:sz="0" w:val="nil"/>
-                <w:right w:space="0" w:sz="0" w:val="nil"/>
-                <w:between w:space="0" w:sz="0" w:val="nil"/>
-              </w:pBdr>
-              <w:spacing w:line="240" w:lineRule="auto"/>
-              <w:rPr>
-                <w:b w:val="1"/>
-                <w:sz w:val="20"/>
-                <w:szCs w:val="20"/>
-              </w:rPr>
-            </w:pPr>
-            <w:r>
-              <w:rPr>
-                <w:b w:val="1"/>
-                <w:sz w:val="20"/>
-                <w:szCs w:val="20"/>
-                <w:rtl w:val="0"/>
-              </w:rPr>
-              <w:t xml:space="preserve">Scripting</w:t>
-            </w:r>
-          </w:p>
-        </w:tc>
-        <w:tc>
-          <w:tcPr>
-            <w:shd w:fill="auto" w:val="clear"/>
-            <w:tcMar>
-              <w:top w:w="84.95999999999998" w:type="dxa"/>
-              <w:left w:w="84.95999999999998" w:type="dxa"/>
-              <w:bottom w:w="84.95999999999998" w:type="dxa"/>
-              <w:right w:w="84.95999999999998" w:type="dxa"/>
-            </w:tcMar>
-          </w:tcPr>
-          <w:p>
-            <w:pPr>
-              <w:pageBreakBefore w:val="0"/>
-              <w:widowControl w:val="0"/>
-              <w:pBdr>
-                <w:top w:space="0" w:sz="0" w:val="nil"/>
-                <w:left w:space="0" w:sz="0" w:val="nil"/>
-                <w:bottom w:space="0" w:sz="0" w:val="nil"/>
-                <w:right w:space="0" w:sz="0" w:val="nil"/>
-                <w:between w:space="0" w:sz="0" w:val="nil"/>
-              </w:pBdr>
-              <w:spacing w:line="240" w:lineRule="auto"/>
-              <w:rPr>
-                <w:sz w:val="20"/>
-                <w:szCs w:val="20"/>
-              </w:rPr>
-            </w:pPr>
-            <w:r>
-              <w:rPr>
-                <w:sz w:val="20"/>
-                <w:szCs w:val="20"/>
-                <w:rtl w:val="0"/>
-              </w:rPr>
-              <w:t xml:space="preserve">jQuery, JavaScript, TypeScript</w:t>
-            </w:r>
-          </w:p>
-        </w:tc>
-      </w:tr>
-      <w:tr>
-        <w:trPr>
-          <w:cantSplit w:val="0"/>
-          <w:trHeight w:val="167.04000000000002" w:hRule="atLeast"/>
-          <w:tblHeader w:val="0"/>
-        </w:trPr>
-        <w:tc>
-          <w:tcPr>
-            <w:shd w:fill="auto" w:val="clear"/>
-            <w:tcMar>
-              <w:top w:w="84.95999999999998" w:type="dxa"/>
-              <w:left w:w="84.95999999999998" w:type="dxa"/>
-              <w:bottom w:w="84.95999999999998" w:type="dxa"/>
-              <w:right w:w="84.95999999999998" w:type="dxa"/>
-            </w:tcMar>
-          </w:tcPr>
-          <w:p>
-            <w:pPr>
-              <w:pageBreakBefore w:val="0"/>
-              <w:widowControl w:val="0"/>
-              <w:pBdr>
-                <w:top w:space="0" w:sz="0" w:val="nil"/>
-                <w:left w:space="0" w:sz="0" w:val="nil"/>
-                <w:bottom w:space="0" w:sz="0" w:val="nil"/>
-                <w:right w:space="0" w:sz="0" w:val="nil"/>
-                <w:between w:space="0" w:sz="0" w:val="nil"/>
-              </w:pBdr>
-              <w:spacing w:line="240" w:lineRule="auto"/>
-              <w:rPr>
-                <w:b w:val="1"/>
-                <w:sz w:val="20"/>
-                <w:szCs w:val="20"/>
-              </w:rPr>
-            </w:pPr>
-            <w:r>
-              <w:rPr>
-                <w:b w:val="1"/>
-                <w:sz w:val="20"/>
-                <w:szCs w:val="20"/>
-                <w:rtl w:val="0"/>
-              </w:rPr>
-              <w:t xml:space="preserve">Platforms</w:t>
-            </w:r>
-          </w:p>
-        </w:tc>
-        <w:tc>
-          <w:tcPr>
-            <w:shd w:fill="auto" w:val="clear"/>
-            <w:tcMar>
-              <w:top w:w="84.95999999999998" w:type="dxa"/>
-              <w:left w:w="84.95999999999998" w:type="dxa"/>
-              <w:bottom w:w="84.95999999999998" w:type="dxa"/>
-              <w:right w:w="84.95999999999998" w:type="dxa"/>
-            </w:tcMar>
-          </w:tcPr>
-          <w:p>
-            <w:pPr>
-              <w:pageBreakBefore w:val="0"/>
-              <w:widowControl w:val="0"/>
-              <w:pBdr>
-                <w:top w:space="0" w:sz="0" w:val="nil"/>
-                <w:left w:space="0" w:sz="0" w:val="nil"/>
-                <w:bottom w:space="0" w:sz="0" w:val="nil"/>
-                <w:right w:space="0" w:sz="0" w:val="nil"/>
-                <w:between w:space="0" w:sz="0" w:val="nil"/>
-              </w:pBdr>
-              <w:spacing w:line="240" w:lineRule="auto"/>
-              <w:rPr>
-                <w:sz w:val="20"/>
-                <w:szCs w:val="20"/>
-              </w:rPr>
-            </w:pPr>
-            <w:r>
-              <w:rPr>
-                <w:sz w:val="20"/>
-                <w:szCs w:val="20"/>
-                <w:rtl w:val="0"/>
-              </w:rPr>
-              <w:t xml:space="preserve">Windows, Ubuntu. Unix</w:t>
-            </w:r>
-          </w:p>
-        </w:tc>
-      </w:tr>
-      <w:tr>
-        <w:trPr>
-          <w:cantSplit w:val="0"/>
-          <w:trHeight w:val="167.04000000000002" w:hRule="atLeast"/>
-          <w:tblHeader w:val="0"/>
-        </w:trPr>
-        <w:tc>
-          <w:tcPr>
-            <w:shd w:fill="auto" w:val="clear"/>
-            <w:tcMar>
-              <w:top w:w="84.95999999999998" w:type="dxa"/>
-              <w:left w:w="84.95999999999998" w:type="dxa"/>
-              <w:bottom w:w="84.95999999999998" w:type="dxa"/>
-              <w:right w:w="84.95999999999998" w:type="dxa"/>
-            </w:tcMar>
-          </w:tcPr>
-          <w:p>
-            <w:pPr>
-              <w:pageBreakBefore w:val="0"/>
-              <w:widowControl w:val="0"/>
-              <w:pBdr>
-                <w:top w:space="0" w:sz="0" w:val="nil"/>
-                <w:left w:space="0" w:sz="0" w:val="nil"/>
-                <w:bottom w:space="0" w:sz="0" w:val="nil"/>
-                <w:right w:space="0" w:sz="0" w:val="nil"/>
-                <w:between w:space="0" w:sz="0" w:val="nil"/>
-              </w:pBdr>
-              <w:spacing w:line="240" w:lineRule="auto"/>
-              <w:rPr>
-                <w:b w:val="1"/>
-                <w:sz w:val="20"/>
-                <w:szCs w:val="20"/>
-              </w:rPr>
-            </w:pPr>
-            <w:r>
-              <w:rPr>
-                <w:b w:val="1"/>
-                <w:sz w:val="20"/>
-                <w:szCs w:val="20"/>
-                <w:rtl w:val="0"/>
-              </w:rPr>
-              <w:t xml:space="preserve">IDEs955</w:t>
-            </w:r>
-          </w:p>
-        </w:tc>
-        <w:tc>
-          <w:tcPr>
-            <w:shd w:fill="auto" w:val="clear"/>
-            <w:tcMar>
-              <w:top w:w="84.95999999999998" w:type="dxa"/>
-              <w:left w:w="84.95999999999998" w:type="dxa"/>
-              <w:bottom w:w="84.95999999999998" w:type="dxa"/>
-              <w:right w:w="84.95999999999998" w:type="dxa"/>
-            </w:tcMar>
-          </w:tcPr>
-          <w:p>
-            <w:pPr>
-              <w:pageBreakBefore w:val="0"/>
-              <w:widowControl w:val="0"/>
-              <w:pBdr>
-                <w:top w:space="0" w:sz="0" w:val="nil"/>
-                <w:left w:space="0" w:sz="0" w:val="nil"/>
-                <w:bottom w:space="0" w:sz="0" w:val="nil"/>
-                <w:right w:space="0" w:sz="0" w:val="nil"/>
-                <w:between w:space="0" w:sz="0" w:val="nil"/>
-              </w:pBdr>
-              <w:spacing w:line="240" w:lineRule="auto"/>
-              <w:rPr>
-                <w:sz w:val="20"/>
-                <w:szCs w:val="20"/>
-              </w:rPr>
-            </w:pPr>
-            <w:r>
-              <w:rPr>
-                <w:sz w:val="20"/>
-                <w:szCs w:val="20"/>
-                <w:rtl w:val="0"/>
-              </w:rPr>
-              <w:t xml:space="preserve">VS Code, Atom, NetBeans, Eclipse</w:t>
-            </w:r>
-          </w:p>
-        </w:tc>
-      </w:tr>
-    </w:tbl>
-    <w:p>
-      <w:pPr>
-        <w:pageBreakBefore w:val="0"/>
+    <w:p>
+      <w:pPr>
+        <w:widowControl w:val="0"/>
+        <w:numPr>
+          <w:ilvl w:val="0"/>
+          <w:numId w:val="7"/>
+        </w:numPr>
+        <w:spacing w:line="240" w:lineRule="auto"/>
+        <w:ind w:left="720" w:hanging="360"/>
+        <w:rPr>
+          <w:sz w:val="20"/>
+          <w:szCs w:val="20"/>
+        </w:rPr>
+      </w:pPr>
+      <w:r>
+        <w:rPr>
+          <w:sz w:val="20"/>
+          <w:szCs w:val="20"/>
+          <w:rtl w:val="0"/>
+        </w:rPr>
+        <w:t xml:space="preserve">Angular, React, Vue.js, Node.js, Bootstrap, Tailwind, Flask, Django</w:t>
+      </w:r>
+    </w:p>
+    <w:p>
+      <w:pPr>
+        <w:widowControl w:val="0"/>
+        <w:numPr>
+          <w:ilvl w:val="0"/>
+          <w:numId w:val="7"/>
+        </w:numPr>
+        <w:spacing w:line="240" w:lineRule="auto"/>
+        <w:ind w:left="720" w:hanging="360"/>
+        <w:rPr>
+          <w:sz w:val="20"/>
+          <w:szCs w:val="20"/>
+        </w:rPr>
+      </w:pPr>
+      <w:r>
+        <w:rPr>
+          <w:sz w:val="20"/>
+          <w:szCs w:val="20"/>
+          <w:rtl w:val="0"/>
+        </w:rPr>
+        <w:t xml:space="preserve">Java, JavaScript, jQuery, TypeScript, HTML, CSS, C#, Python</w:t>
+      </w:r>
+    </w:p>
+    <w:p>
+      <w:pPr>
+        <w:widowControl w:val="0"/>
+        <w:numPr>
+          <w:ilvl w:val="0"/>
+          <w:numId w:val="7"/>
+        </w:numPr>
+        <w:spacing w:line="240" w:lineRule="auto"/>
+        <w:ind w:left="720" w:hanging="360"/>
+        <w:rPr>
+          <w:sz w:val="20"/>
+          <w:szCs w:val="20"/>
+        </w:rPr>
+      </w:pPr>
+      <w:r>
+        <w:rPr>
+          <w:sz w:val="20"/>
+          <w:szCs w:val="20"/>
+          <w:rtl w:val="0"/>
+        </w:rPr>
+        <w:t xml:space="preserve">Git, GitHub, GitLab, Bitbucket</w:t>
+      </w:r>
+    </w:p>
+    <w:p>
+      <w:pPr>
+        <w:widowControl w:val="0"/>
+        <w:numPr>
+          <w:ilvl w:val="0"/>
+          <w:numId w:val="7"/>
+        </w:numPr>
+        <w:spacing w:line="240" w:lineRule="auto"/>
+        <w:ind w:left="720" w:hanging="360"/>
+        <w:rPr>
+          <w:sz w:val="20"/>
+          <w:szCs w:val="20"/>
+        </w:rPr>
+      </w:pPr>
+      <w:r>
+        <w:rPr>
+          <w:sz w:val="20"/>
+          <w:szCs w:val="20"/>
+          <w:rtl w:val="0"/>
+        </w:rPr>
+        <w:t xml:space="preserve">MySQL, Neo4j, MongoDB, NoSQL, SQL, Cloud Firestore - Firebase</w:t>
+      </w:r>
+    </w:p>
+    <w:p>
+      <w:pPr>
+        <w:widowControl w:val="0"/>
+        <w:numPr>
+          <w:ilvl w:val="0"/>
+          <w:numId w:val="7"/>
+        </w:numPr>
+        <w:spacing w:line="240" w:lineRule="auto"/>
+        <w:ind w:left="720" w:hanging="360"/>
+        <w:rPr>
+          <w:sz w:val="20"/>
+          <w:szCs w:val="20"/>
+        </w:rPr>
+      </w:pPr>
+      <w:r>
+        <w:rPr>
+          <w:sz w:val="20"/>
+          <w:szCs w:val="20"/>
+          <w:rtl w:val="0"/>
+        </w:rPr>
+        <w:t xml:space="preserve">Google Cloud Platform, Amazon Web Services</w:t>
+      </w:r>
+    </w:p>
+    <w:p>
+      <w:pPr>
+        <w:widowControl w:val="0"/>
+        <w:numPr>
+          <w:ilvl w:val="0"/>
+          <w:numId w:val="7"/>
+        </w:numPr>
+        <w:spacing w:line="240" w:lineRule="auto"/>
+        <w:ind w:left="720" w:hanging="360"/>
+        <w:rPr>
+          <w:sz w:val="20"/>
+          <w:szCs w:val="20"/>
+        </w:rPr>
+      </w:pPr>
+      <w:r>
+        <w:rPr>
+          <w:sz w:val="20"/>
+          <w:szCs w:val="20"/>
+          <w:rtl w:val="0"/>
+        </w:rPr>
+        <w:t xml:space="preserve">Computer Programming, Software Debugging, Optimising Code, Unit Test, Web Development</w:t>
+      </w:r>
+    </w:p>
+    <w:p>
+      <w:pPr>
+        <w:widowControl w:val="0"/>
+        <w:spacing w:line="240" w:lineRule="auto"/>
+        <w:rPr>
+          <w:sz w:val="20"/>
+          <w:szCs w:val="20"/>
+        </w:rPr>
+      </w:pPr>
+      <w:r>
+        <w:rPr>
+          <w:rtl w:val="0"/>
+        </w:rPr>
+      </w:r>
+    </w:p>
+    <w:p>
+      <w:pPr>
+        <w:widowControl w:val="0"/>
+        <w:spacing w:line="240" w:lineRule="auto"/>
         <w:rPr>
           <w:sz w:val="20"/>
           <w:szCs w:val="20"/>
@@ -1986,7 +1474,24 @@
           <w:szCs w:val="20"/>
           <w:rtl w:val="0"/>
         </w:rPr>
-        <w:t xml:space="preserve">From 01/2021 to 01/2023</w:t>
+        <w:t xml:space="preserve">2021 </w:t>
+      </w:r>
+      <w:r>
+        <w:rPr>
+          <w:sz w:val="20"/>
+          <w:szCs w:val="20"/>
+          <w:highlight w:val="white"/>
+          <w:rtl w:val="0"/>
+        </w:rPr>
+        <w:t xml:space="preserve">– </w:t>
+      </w:r>
+      <w:r>
+        <w:rPr>
+          <w:sz w:val="20"/>
+          <w:szCs w:val="20"/>
+          <w:rtl w:val="0"/>
+        </w:rPr>
+        <w:t xml:space="preserve">2023</w:t>
       </w:r>
     </w:p>
     <w:p>
@@ -2003,7 +1508,7 @@
           <w:szCs w:val="20"/>
           <w:rtl w:val="0"/>
         </w:rPr>
-        <w:t xml:space="preserve">Grade: 4.25</w:t>
+        <w:t xml:space="preserve">Grade: 3.5</w:t>
       </w:r>
     </w:p>
     <w:p>
@@ -2043,6 +1548,40 @@
         <w:rPr>
           <w:rtl w:val="0"/>
         </w:rPr>
+      </w:r>
+    </w:p>
+    <w:p>
+      <w:pPr>
+        <w:spacing w:line="276" w:lineRule="auto"/>
+        <w:rPr>
+          <w:sz w:val="20"/>
+          <w:szCs w:val="20"/>
+        </w:rPr>
+      </w:pPr>
+      <w:r>
+        <w:rPr>
+          <w:sz w:val="20"/>
+          <w:szCs w:val="20"/>
+          <w:rtl w:val="0"/>
+        </w:rPr>
+        <w:t xml:space="preserve">2016 </w:t>
+      </w:r>
+      <w:r>
+        <w:rPr>
+          <w:sz w:val="20"/>
+          <w:szCs w:val="20"/>
+          <w:highlight w:val="white"/>
+          <w:rtl w:val="0"/>
+        </w:rPr>
+        <w:t xml:space="preserve">– </w:t>
+      </w:r>
+      <w:r>
+        <w:rPr>
+          <w:sz w:val="20"/>
+          <w:szCs w:val="20"/>
+          <w:rtl w:val="0"/>
+        </w:rPr>
+        <w:t xml:space="preserve">2019</w:t>
       </w:r>
     </w:p>
     <w:p>
@@ -2068,7 +1607,7 @@
           <w:szCs w:val="20"/>
           <w:rtl w:val="0"/>
         </w:rPr>
-        <w:t xml:space="preserve">From 09/2016 to 05/2019</w:t>
+        <w:t xml:space="preserve">Grade: 4.5</w:t>
       </w:r>
     </w:p>
     <w:p>
@@ -2162,12 +1701,28 @@
           <w:szCs w:val="20"/>
           <w:rtl w:val="0"/>
         </w:rPr>
-        <w:t xml:space="preserve">From 06/2010 to 04/2013</w:t>
-      </w:r>
-    </w:p>
-    <w:p>
-      <w:pPr>
-        <w:ind w:left="0" w:firstLine="0"/>
+        <w:t xml:space="preserve">2010 </w:t>
+      </w:r>
+      <w:r>
+        <w:rPr>
+          <w:sz w:val="20"/>
+          <w:szCs w:val="20"/>
+          <w:highlight w:val="white"/>
+          <w:rtl w:val="0"/>
+        </w:rPr>
+        <w:t xml:space="preserve">– </w:t>
+      </w:r>
+      <w:r>
+        <w:rPr>
+          <w:sz w:val="20"/>
+          <w:szCs w:val="20"/>
+          <w:rtl w:val="0"/>
+        </w:rPr>
+        <w:t xml:space="preserve">2013</w:t>
+      </w:r>
+    </w:p>
+    <w:p>
+      <w:pPr>
         <w:rPr>
           <w:b w:val="1"/>
           <w:sz w:val="20"/>
@@ -2187,7 +1742,6 @@
     </w:p>
     <w:p>
       <w:pPr>
-        <w:pageBreakBefore w:val="0"/>
         <w:shd w:fill="ffffff" w:val="clear"/>
         <w:spacing w:line="120" w:lineRule="auto"/>
         <w:rPr/>
@@ -2200,7 +1754,6 @@
     </w:p>
     <w:p>
       <w:pPr>
-        <w:pageBreakBefore w:val="0"/>
         <w:shd w:fill="ffffff" w:val="clear"/>
         <w:spacing w:line="120" w:lineRule="auto"/>
         <w:rPr/>
@@ -2213,7 +1766,6 @@
     </w:p>
     <w:p>
       <w:pPr>
-        <w:pageBreakBefore w:val="0"/>
         <w:spacing w:line="240" w:lineRule="auto"/>
         <w:rPr>
           <w:b w:val="1"/>
@@ -2236,7 +1788,6 @@
     </w:p>
     <w:p>
       <w:pPr>
-        <w:pageBreakBefore w:val="0"/>
         <w:spacing w:line="120" w:lineRule="auto"/>
         <w:rPr/>
       </w:pPr>
@@ -2253,15 +1804,13 @@
     </w:p>
     <w:p>
       <w:pPr>
-        <w:pageBreakBefore w:val="0"/>
         <w:numPr>
           <w:ilvl w:val="0"/>
-          <w:numId w:val="4"/>
+          <w:numId w:val="1"/>
         </w:numPr>
         <w:ind w:left="720" w:hanging="360"/>
-        <w:rPr/>
-      </w:pPr>
-      <w:hyperlink r:id="rId10">
+      </w:pPr>
+      <w:hyperlink r:id="rId13">
         <w:r>
           <w:rPr>
             <w:b w:val="1"/>
@@ -2287,15 +1836,13 @@
     </w:p>
     <w:p>
       <w:pPr>
-        <w:pageBreakBefore w:val="0"/>
         <w:numPr>
           <w:ilvl w:val="0"/>
-          <w:numId w:val="4"/>
+          <w:numId w:val="1"/>
         </w:numPr>
         <w:ind w:left="720" w:hanging="360"/>
-        <w:rPr/>
-      </w:pPr>
-      <w:hyperlink r:id="rId11">
+      </w:pPr>
+      <w:hyperlink r:id="rId14">
         <w:r>
           <w:rPr>
             <w:b w:val="1"/>
@@ -2321,10 +1868,9 @@
     </w:p>
     <w:p>
       <w:pPr>
-        <w:pageBreakBefore w:val="0"/>
         <w:numPr>
           <w:ilvl w:val="0"/>
-          <w:numId w:val="4"/>
+          <w:numId w:val="1"/>
         </w:numPr>
         <w:ind w:left="720" w:hanging="360"/>
         <w:rPr>
@@ -2332,7 +1878,7 @@
           <w:szCs w:val="20"/>
         </w:rPr>
       </w:pPr>
-      <w:hyperlink r:id="rId12">
+      <w:hyperlink r:id="rId15">
         <w:r>
           <w:rPr>
             <w:b w:val="1"/>
@@ -2358,15 +1904,13 @@
     </w:p>
     <w:p>
       <w:pPr>
-        <w:pageBreakBefore w:val="0"/>
         <w:numPr>
           <w:ilvl w:val="0"/>
-          <w:numId w:val="4"/>
+          <w:numId w:val="1"/>
         </w:numPr>
         <w:ind w:left="720" w:hanging="360"/>
-        <w:rPr/>
-      </w:pPr>
-      <w:hyperlink r:id="rId13">
+      </w:pPr>
+      <w:hyperlink r:id="rId16">
         <w:r>
           <w:rPr>
             <w:b w:val="1"/>
@@ -2392,15 +1936,13 @@
     </w:p>
     <w:p>
       <w:pPr>
-        <w:pageBreakBefore w:val="0"/>
         <w:numPr>
           <w:ilvl w:val="0"/>
-          <w:numId w:val="4"/>
+          <w:numId w:val="1"/>
         </w:numPr>
         <w:ind w:left="720" w:hanging="360"/>
-        <w:rPr/>
-      </w:pPr>
-      <w:hyperlink r:id="rId14">
+      </w:pPr>
+      <w:hyperlink r:id="rId17">
         <w:r>
           <w:rPr>
             <w:b w:val="1"/>
@@ -2426,7 +1968,6 @@
     </w:p>
     <w:p>
       <w:pPr>
-        <w:pageBreakBefore w:val="0"/>
         <w:shd w:fill="ffffff" w:val="clear"/>
         <w:spacing w:line="120" w:lineRule="auto"/>
         <w:rPr>
@@ -2442,7 +1983,6 @@
     </w:p>
     <w:p>
       <w:pPr>
-        <w:pageBreakBefore w:val="0"/>
         <w:shd w:fill="ffffff" w:val="clear"/>
         <w:spacing w:line="120" w:lineRule="auto"/>
         <w:rPr>
@@ -2458,7 +1998,6 @@
     </w:p>
     <w:p>
       <w:pPr>
-        <w:pageBreakBefore w:val="0"/>
         <w:spacing w:line="240" w:lineRule="auto"/>
         <w:rPr>
           <w:b w:val="1"/>
@@ -2481,7 +2020,6 @@
     </w:p>
     <w:p>
       <w:pPr>
-        <w:pageBreakBefore w:val="0"/>
         <w:spacing w:line="120" w:lineRule="auto"/>
         <w:rPr/>
       </w:pPr>
@@ -2512,10 +2050,7 @@
     </w:p>
     <w:p>
       <w:pPr>
-        <w:rPr>
-          <w:sz w:val="20"/>
-          <w:szCs w:val="20"/>
-        </w:rPr>
+        <w:rPr/>
       </w:pPr>
       <w:r>
         <w:rPr>
@@ -2557,33 +2092,8 @@
           <w:szCs w:val="20"/>
           <w:rtl w:val="0"/>
         </w:rPr>
-        <w:t xml:space="preserve">.</w:t>
-      </w:r>
-    </w:p>
-    <w:p>
-      <w:pPr>
-        <w:rPr/>
-      </w:pPr>
-      <w:r>
-        <w:rPr>
-          <w:sz w:val="20"/>
-          <w:szCs w:val="20"/>
-          <w:rtl w:val="0"/>
-        </w:rPr>
-        <w:t xml:space="preserve">Demo: </w:t>
-      </w:r>
-      <w:hyperlink r:id="rId15">
-        <w:r>
-          <w:rPr>
-            <w:color w:val="1155cc"/>
-            <w:sz w:val="20"/>
-            <w:szCs w:val="20"/>
-            <w:u w:val="single"/>
-            <w:rtl w:val="0"/>
-          </w:rPr>
-          <w:t xml:space="preserve">Business Links Provider</w:t>
-        </w:r>
-      </w:hyperlink>
+        <w:t xml:space="preserve">. </w:t>
+      </w:r>
       <w:r>
         <w:rPr>
           <w:rtl w:val="0"/>
@@ -2635,7 +2145,7 @@
           <w:szCs w:val="20"/>
           <w:rtl w:val="0"/>
         </w:rPr>
-        <w:t xml:space="preserve">Array-refactor is refactoring any sensitive data in user collection or any personal data. Currently, by using array-refactor, you can remove that sensitive data before transferring it to logs or the public. There are many uses of array-refactor. This npm package is not dependent on any third-party library, instead, it is built on </w:t>
+        <w:t xml:space="preserve">Array-refactor is refactoring any sensitive data in user collection or any personal data. Currently, by using an array-refactor, you can remove that sensitive data before transferring it to logs or the public. There are many uses of array-refactor. This npm package is not dependent on any third-party library, instead, it is built on </w:t>
       </w:r>
       <w:r>
         <w:rPr>
@@ -2670,7 +2180,7 @@
         </w:rPr>
         <w:t xml:space="preserve">Demo: </w:t>
       </w:r>
-      <w:hyperlink r:id="rId16">
+      <w:hyperlink r:id="rId18">
         <w:r>
           <w:rPr>
             <w:color w:val="1155cc"/>
@@ -2743,67 +2253,51 @@
           <w:szCs w:val="20"/>
           <w:rtl w:val="0"/>
         </w:rPr>
-        <w:t xml:space="preserve">angular 10 </w:t>
-      </w:r>
-      <w:r>
-        <w:rPr>
-          <w:sz w:val="20"/>
-          <w:szCs w:val="20"/>
-          <w:rtl w:val="0"/>
-        </w:rPr>
-        <w:t xml:space="preserve">and I have integrated </w:t>
-      </w:r>
-      <w:r>
-        <w:rPr>
-          <w:b w:val="1"/>
-          <w:sz w:val="20"/>
-          <w:szCs w:val="20"/>
-          <w:rtl w:val="0"/>
-        </w:rPr>
-        <w:t xml:space="preserve">server-side rendering </w:t>
-      </w:r>
-      <w:r>
-        <w:rPr>
-          <w:sz w:val="20"/>
-          <w:szCs w:val="20"/>
-          <w:rtl w:val="0"/>
-        </w:rPr>
-        <w:t xml:space="preserve">for SEO optimization and deploy into the </w:t>
-      </w:r>
-      <w:r>
-        <w:rPr>
-          <w:b w:val="1"/>
-          <w:sz w:val="20"/>
-          <w:szCs w:val="20"/>
-          <w:rtl w:val="0"/>
-        </w:rPr>
-        <w:t xml:space="preserve">google cloud platform</w:t>
-      </w:r>
-      <w:r>
-        <w:rPr>
-          <w:sz w:val="20"/>
-          <w:szCs w:val="20"/>
-          <w:rtl w:val="0"/>
-        </w:rPr>
-        <w:t xml:space="preserve">. All APIs are built on cloud infrastructure with cloud functions.</w:t>
-      </w:r>
-    </w:p>
-    <w:p>
-      <w:pPr>
-        <w:rPr>
-          <w:sz w:val="20"/>
-          <w:szCs w:val="20"/>
-        </w:rPr>
-      </w:pPr>
-      <w:r>
-        <w:rPr>
-          <w:sz w:val="20"/>
-          <w:szCs w:val="20"/>
-          <w:rtl w:val="0"/>
-        </w:rPr>
-        <w:t xml:space="preserve">Demo: </w:t>
-      </w:r>
-      <w:hyperlink r:id="rId17">
+        <w:t xml:space="preserve">angular 10</w:t>
+      </w:r>
+      <w:r>
+        <w:rPr>
+          <w:sz w:val="20"/>
+          <w:szCs w:val="20"/>
+          <w:rtl w:val="0"/>
+        </w:rPr>
+        <w:t xml:space="preserve"> and I have integrated </w:t>
+      </w:r>
+      <w:r>
+        <w:rPr>
+          <w:b w:val="1"/>
+          <w:sz w:val="20"/>
+          <w:szCs w:val="20"/>
+          <w:rtl w:val="0"/>
+        </w:rPr>
+        <w:t xml:space="preserve">server-side rendering</w:t>
+      </w:r>
+      <w:r>
+        <w:rPr>
+          <w:sz w:val="20"/>
+          <w:szCs w:val="20"/>
+          <w:rtl w:val="0"/>
+        </w:rPr>
+        <w:t xml:space="preserve"> for SEO optimisation and deploy into the </w:t>
+      </w:r>
+      <w:r>
+        <w:rPr>
+          <w:b w:val="1"/>
+          <w:sz w:val="20"/>
+          <w:szCs w:val="20"/>
+          <w:rtl w:val="0"/>
+        </w:rPr>
+        <w:t xml:space="preserve">Google Cloud platform</w:t>
+      </w:r>
+      <w:r>
+        <w:rPr>
+          <w:sz w:val="20"/>
+          <w:szCs w:val="20"/>
+          <w:rtl w:val="0"/>
+        </w:rPr>
+        <w:t xml:space="preserve">. All APIs are built on cloud infrastructure with cloud functions. Regrettably, it's currently offline, but I can showcase its functionality in person. [</w:t>
+      </w:r>
+      <w:hyperlink r:id="rId19">
         <w:r>
           <w:rPr>
             <w:color w:val="1155cc"/>
@@ -2812,33 +2306,44 @@
             <w:u w:val="single"/>
             <w:rtl w:val="0"/>
           </w:rPr>
-          <w:t xml:space="preserve">JustURL - Tool To Shorten A Long URL</w:t>
+          <w:t xml:space="preserve">Link</w:t>
         </w:r>
       </w:hyperlink>
       <w:r>
         <w:rPr>
-          <w:rtl w:val="0"/>
-        </w:rPr>
-      </w:r>
-    </w:p>
-    <w:p>
-      <w:pPr>
-        <w:rPr>
-          <w:sz w:val="20"/>
-          <w:szCs w:val="20"/>
-        </w:rPr>
-      </w:pPr>
-      <w:r>
-        <w:rPr>
-          <w:rtl w:val="0"/>
-        </w:rPr>
-      </w:r>
-    </w:p>
-    <w:p>
-      <w:pPr>
-        <w:rPr>
-          <w:b w:val="1"/>
-        </w:rPr>
+          <w:sz w:val="20"/>
+          <w:szCs w:val="20"/>
+          <w:rtl w:val="0"/>
+        </w:rPr>
+        <w:t xml:space="preserve">]</w:t>
+      </w:r>
+    </w:p>
+    <w:p>
+      <w:pPr>
+        <w:rPr>
+          <w:sz w:val="20"/>
+          <w:szCs w:val="20"/>
+        </w:rPr>
+      </w:pPr>
+      <w:r>
+        <w:rPr>
+          <w:rtl w:val="0"/>
+        </w:rPr>
+      </w:r>
+    </w:p>
+    <w:p>
+      <w:pPr>
+        <w:rPr>
+          <w:b w:val="1"/>
+          <w:color w:val="134f5c"/>
+          <w:sz w:val="32"/>
+          <w:szCs w:val="32"/>
+        </w:rPr>
+        <w:sectPr>
+          <w:type w:val="continuous"/>
+          <w:pgSz w:h="15840" w:w="12240" w:orient="portrait"/>
+          <w:pgMar w:bottom="720" w:top="0" w:left="720" w:right="720" w:header="0" w:footer="0"/>
+        </w:sectPr>
       </w:pPr>
       <w:r>
         <w:rPr>
@@ -2857,9 +2362,41 @@
     </w:p>
     <w:p>
       <w:pPr>
-        <w:pageBreakBefore w:val="0"/>
-        <w:rPr>
-          <w:b w:val="1"/>
+        <w:rPr>
+          <w:b w:val="1"/>
+          <w:color w:val="134f5c"/>
+          <w:sz w:val="32"/>
+          <w:szCs w:val="32"/>
+        </w:rPr>
+      </w:pPr>
+      <w:r>
+        <w:rPr>
+          <w:rtl w:val="0"/>
+        </w:rPr>
+      </w:r>
+    </w:p>
+    <w:p>
+      <w:pPr>
+        <w:rPr>
+          <w:b w:val="1"/>
+          <w:color w:val="134f5c"/>
+          <w:sz w:val="32"/>
+          <w:szCs w:val="32"/>
+        </w:rPr>
+      </w:pPr>
+      <w:r>
+        <w:rPr>
+          <w:rtl w:val="0"/>
+        </w:rPr>
+      </w:r>
+    </w:p>
+    <w:p>
+      <w:pPr>
+        <w:rPr>
+          <w:b w:val="1"/>
+          <w:color w:val="134f5c"/>
+          <w:sz w:val="32"/>
+          <w:szCs w:val="32"/>
         </w:rPr>
       </w:pPr>
       <w:r>
@@ -2871,7 +2408,7 @@
     <w:sectPr>
       <w:type w:val="continuous"/>
       <w:pgSz w:h="15840" w:w="12240" w:orient="portrait"/>
-      <w:pgMar w:bottom="720" w:top="0" w:left="720" w:right="720" w:header="0" w:footer="0"/>
+      <w:pgMar w:bottom="1440" w:top="1440" w:left="1440" w:right="1440" w:header="720" w:footer="720"/>
     </w:sectPr>
   </w:body>
 </w:document>
@@ -2918,6 +2455,556 @@
         <w:ind w:left="720" w:hanging="360"/>
       </w:pPr>
       <w:rPr>
+        <w:u w:val="none"/>
+      </w:rPr>
+    </w:lvl>
+    <w:lvl w:ilvl="1">
+      <w:start w:val="1"/>
+      <w:numFmt w:val="bullet"/>
+      <w:lvlText w:val="○"/>
+      <w:lvlJc w:val="left"/>
+      <w:pPr>
+        <w:ind w:left="1440" w:hanging="360"/>
+      </w:pPr>
+      <w:rPr>
+        <w:u w:val="none"/>
+      </w:rPr>
+    </w:lvl>
+    <w:lvl w:ilvl="2">
+      <w:start w:val="1"/>
+      <w:numFmt w:val="bullet"/>
+      <w:lvlText w:val="■"/>
+      <w:lvlJc w:val="left"/>
+      <w:pPr>
+        <w:ind w:left="2160" w:hanging="360"/>
+      </w:pPr>
+      <w:rPr>
+        <w:u w:val="none"/>
+      </w:rPr>
+    </w:lvl>
+    <w:lvl w:ilvl="3">
+      <w:start w:val="1"/>
+      <w:numFmt w:val="bullet"/>
+      <w:lvlText w:val="●"/>
+      <w:lvlJc w:val="left"/>
+      <w:pPr>
+        <w:ind w:left="2880" w:hanging="360"/>
+      </w:pPr>
+      <w:rPr>
+        <w:u w:val="none"/>
+      </w:rPr>
+    </w:lvl>
+    <w:lvl w:ilvl="4">
+      <w:start w:val="1"/>
+      <w:numFmt w:val="bullet"/>
+      <w:lvlText w:val="○"/>
+      <w:lvlJc w:val="left"/>
+      <w:pPr>
+        <w:ind w:left="3600" w:hanging="360"/>
+      </w:pPr>
+      <w:rPr>
+        <w:u w:val="none"/>
+      </w:rPr>
+    </w:lvl>
+    <w:lvl w:ilvl="5">
+      <w:start w:val="1"/>
+      <w:numFmt w:val="bullet"/>
+      <w:lvlText w:val="■"/>
+      <w:lvlJc w:val="left"/>
+      <w:pPr>
+        <w:ind w:left="4320" w:hanging="360"/>
+      </w:pPr>
+      <w:rPr>
+        <w:u w:val="none"/>
+      </w:rPr>
+    </w:lvl>
+    <w:lvl w:ilvl="6">
+      <w:start w:val="1"/>
+      <w:numFmt w:val="bullet"/>
+      <w:lvlText w:val="●"/>
+      <w:lvlJc w:val="left"/>
+      <w:pPr>
+        <w:ind w:left="5040" w:hanging="360"/>
+      </w:pPr>
+      <w:rPr>
+        <w:u w:val="none"/>
+      </w:rPr>
+    </w:lvl>
+    <w:lvl w:ilvl="7">
+      <w:start w:val="1"/>
+      <w:numFmt w:val="bullet"/>
+      <w:lvlText w:val="○"/>
+      <w:lvlJc w:val="left"/>
+      <w:pPr>
+        <w:ind w:left="5760" w:hanging="360"/>
+      </w:pPr>
+      <w:rPr>
+        <w:u w:val="none"/>
+      </w:rPr>
+    </w:lvl>
+    <w:lvl w:ilvl="8">
+      <w:start w:val="1"/>
+      <w:numFmt w:val="bullet"/>
+      <w:lvlText w:val="■"/>
+      <w:lvlJc w:val="left"/>
+      <w:pPr>
+        <w:ind w:left="6480" w:hanging="360"/>
+      </w:pPr>
+      <w:rPr>
+        <w:u w:val="none"/>
+      </w:rPr>
+    </w:lvl>
+  </w:abstractNum>
+  <w:abstractNum w:abstractNumId="2">
+    <w:lvl w:ilvl="0">
+      <w:start w:val="1"/>
+      <w:numFmt w:val="bullet"/>
+      <w:lvlText w:val="●"/>
+      <w:lvlJc w:val="left"/>
+      <w:pPr>
+        <w:ind w:left="720" w:hanging="360"/>
+      </w:pPr>
+      <w:rPr>
+        <w:u w:val="none"/>
+      </w:rPr>
+    </w:lvl>
+    <w:lvl w:ilvl="1">
+      <w:start w:val="1"/>
+      <w:numFmt w:val="bullet"/>
+      <w:lvlText w:val="○"/>
+      <w:lvlJc w:val="left"/>
+      <w:pPr>
+        <w:ind w:left="1440" w:hanging="360"/>
+      </w:pPr>
+      <w:rPr>
+        <w:u w:val="none"/>
+      </w:rPr>
+    </w:lvl>
+    <w:lvl w:ilvl="2">
+      <w:start w:val="1"/>
+      <w:numFmt w:val="bullet"/>
+      <w:lvlText w:val="■"/>
+      <w:lvlJc w:val="left"/>
+      <w:pPr>
+        <w:ind w:left="2160" w:hanging="360"/>
+      </w:pPr>
+      <w:rPr>
+        <w:u w:val="none"/>
+      </w:rPr>
+    </w:lvl>
+    <w:lvl w:ilvl="3">
+      <w:start w:val="1"/>
+      <w:numFmt w:val="bullet"/>
+      <w:lvlText w:val="●"/>
+      <w:lvlJc w:val="left"/>
+      <w:pPr>
+        <w:ind w:left="2880" w:hanging="360"/>
+      </w:pPr>
+      <w:rPr>
+        <w:u w:val="none"/>
+      </w:rPr>
+    </w:lvl>
+    <w:lvl w:ilvl="4">
+      <w:start w:val="1"/>
+      <w:numFmt w:val="bullet"/>
+      <w:lvlText w:val="○"/>
+      <w:lvlJc w:val="left"/>
+      <w:pPr>
+        <w:ind w:left="3600" w:hanging="360"/>
+      </w:pPr>
+      <w:rPr>
+        <w:u w:val="none"/>
+      </w:rPr>
+    </w:lvl>
+    <w:lvl w:ilvl="5">
+      <w:start w:val="1"/>
+      <w:numFmt w:val="bullet"/>
+      <w:lvlText w:val="■"/>
+      <w:lvlJc w:val="left"/>
+      <w:pPr>
+        <w:ind w:left="4320" w:hanging="360"/>
+      </w:pPr>
+      <w:rPr>
+        <w:u w:val="none"/>
+      </w:rPr>
+    </w:lvl>
+    <w:lvl w:ilvl="6">
+      <w:start w:val="1"/>
+      <w:numFmt w:val="bullet"/>
+      <w:lvlText w:val="●"/>
+      <w:lvlJc w:val="left"/>
+      <w:pPr>
+        <w:ind w:left="5040" w:hanging="360"/>
+      </w:pPr>
+      <w:rPr>
+        <w:u w:val="none"/>
+      </w:rPr>
+    </w:lvl>
+    <w:lvl w:ilvl="7">
+      <w:start w:val="1"/>
+      <w:numFmt w:val="bullet"/>
+      <w:lvlText w:val="○"/>
+      <w:lvlJc w:val="left"/>
+      <w:pPr>
+        <w:ind w:left="5760" w:hanging="360"/>
+      </w:pPr>
+      <w:rPr>
+        <w:u w:val="none"/>
+      </w:rPr>
+    </w:lvl>
+    <w:lvl w:ilvl="8">
+      <w:start w:val="1"/>
+      <w:numFmt w:val="bullet"/>
+      <w:lvlText w:val="■"/>
+      <w:lvlJc w:val="left"/>
+      <w:pPr>
+        <w:ind w:left="6480" w:hanging="360"/>
+      </w:pPr>
+      <w:rPr>
+        <w:u w:val="none"/>
+      </w:rPr>
+    </w:lvl>
+  </w:abstractNum>
+  <w:abstractNum w:abstractNumId="3">
+    <w:lvl w:ilvl="0">
+      <w:start w:val="1"/>
+      <w:numFmt w:val="bullet"/>
+      <w:lvlText w:val="●"/>
+      <w:lvlJc w:val="left"/>
+      <w:pPr>
+        <w:ind w:left="720" w:hanging="360"/>
+      </w:pPr>
+      <w:rPr>
+        <w:u w:val="none"/>
+      </w:rPr>
+    </w:lvl>
+    <w:lvl w:ilvl="1">
+      <w:start w:val="1"/>
+      <w:numFmt w:val="bullet"/>
+      <w:lvlText w:val="○"/>
+      <w:lvlJc w:val="left"/>
+      <w:pPr>
+        <w:ind w:left="1440" w:hanging="360"/>
+      </w:pPr>
+      <w:rPr>
+        <w:u w:val="none"/>
+      </w:rPr>
+    </w:lvl>
+    <w:lvl w:ilvl="2">
+      <w:start w:val="1"/>
+      <w:numFmt w:val="bullet"/>
+      <w:lvlText w:val="■"/>
+      <w:lvlJc w:val="left"/>
+      <w:pPr>
+        <w:ind w:left="2160" w:hanging="360"/>
+      </w:pPr>
+      <w:rPr>
+        <w:u w:val="none"/>
+      </w:rPr>
+    </w:lvl>
+    <w:lvl w:ilvl="3">
+      <w:start w:val="1"/>
+      <w:numFmt w:val="bullet"/>
+      <w:lvlText w:val="●"/>
+      <w:lvlJc w:val="left"/>
+      <w:pPr>
+        <w:ind w:left="2880" w:hanging="360"/>
+      </w:pPr>
+      <w:rPr>
+        <w:u w:val="none"/>
+      </w:rPr>
+    </w:lvl>
+    <w:lvl w:ilvl="4">
+      <w:start w:val="1"/>
+      <w:numFmt w:val="bullet"/>
+      <w:lvlText w:val="○"/>
+      <w:lvlJc w:val="left"/>
+      <w:pPr>
+        <w:ind w:left="3600" w:hanging="360"/>
+      </w:pPr>
+      <w:rPr>
+        <w:u w:val="none"/>
+      </w:rPr>
+    </w:lvl>
+    <w:lvl w:ilvl="5">
+      <w:start w:val="1"/>
+      <w:numFmt w:val="bullet"/>
+      <w:lvlText w:val="■"/>
+      <w:lvlJc w:val="left"/>
+      <w:pPr>
+        <w:ind w:left="4320" w:hanging="360"/>
+      </w:pPr>
+      <w:rPr>
+        <w:u w:val="none"/>
+      </w:rPr>
+    </w:lvl>
+    <w:lvl w:ilvl="6">
+      <w:start w:val="1"/>
+      <w:numFmt w:val="bullet"/>
+      <w:lvlText w:val="●"/>
+      <w:lvlJc w:val="left"/>
+      <w:pPr>
+        <w:ind w:left="5040" w:hanging="360"/>
+      </w:pPr>
+      <w:rPr>
+        <w:u w:val="none"/>
+      </w:rPr>
+    </w:lvl>
+    <w:lvl w:ilvl="7">
+      <w:start w:val="1"/>
+      <w:numFmt w:val="bullet"/>
+      <w:lvlText w:val="○"/>
+      <w:lvlJc w:val="left"/>
+      <w:pPr>
+        <w:ind w:left="5760" w:hanging="360"/>
+      </w:pPr>
+      <w:rPr>
+        <w:u w:val="none"/>
+      </w:rPr>
+    </w:lvl>
+    <w:lvl w:ilvl="8">
+      <w:start w:val="1"/>
+      <w:numFmt w:val="bullet"/>
+      <w:lvlText w:val="■"/>
+      <w:lvlJc w:val="left"/>
+      <w:pPr>
+        <w:ind w:left="6480" w:hanging="360"/>
+      </w:pPr>
+      <w:rPr>
+        <w:u w:val="none"/>
+      </w:rPr>
+    </w:lvl>
+  </w:abstractNum>
+  <w:abstractNum w:abstractNumId="4">
+    <w:lvl w:ilvl="0">
+      <w:start w:val="1"/>
+      <w:numFmt w:val="bullet"/>
+      <w:lvlText w:val="●"/>
+      <w:lvlJc w:val="left"/>
+      <w:pPr>
+        <w:ind w:left="720" w:hanging="360"/>
+      </w:pPr>
+      <w:rPr>
+        <w:u w:val="none"/>
+      </w:rPr>
+    </w:lvl>
+    <w:lvl w:ilvl="1">
+      <w:start w:val="1"/>
+      <w:numFmt w:val="bullet"/>
+      <w:lvlText w:val="○"/>
+      <w:lvlJc w:val="left"/>
+      <w:pPr>
+        <w:ind w:left="1440" w:hanging="360"/>
+      </w:pPr>
+      <w:rPr>
+        <w:u w:val="none"/>
+      </w:rPr>
+    </w:lvl>
+    <w:lvl w:ilvl="2">
+      <w:start w:val="1"/>
+      <w:numFmt w:val="bullet"/>
+      <w:lvlText w:val="■"/>
+      <w:lvlJc w:val="left"/>
+      <w:pPr>
+        <w:ind w:left="2160" w:hanging="360"/>
+      </w:pPr>
+      <w:rPr>
+        <w:u w:val="none"/>
+      </w:rPr>
+    </w:lvl>
+    <w:lvl w:ilvl="3">
+      <w:start w:val="1"/>
+      <w:numFmt w:val="bullet"/>
+      <w:lvlText w:val="●"/>
+      <w:lvlJc w:val="left"/>
+      <w:pPr>
+        <w:ind w:left="2880" w:hanging="360"/>
+      </w:pPr>
+      <w:rPr>
+        <w:u w:val="none"/>
+      </w:rPr>
+    </w:lvl>
+    <w:lvl w:ilvl="4">
+      <w:start w:val="1"/>
+      <w:numFmt w:val="bullet"/>
+      <w:lvlText w:val="○"/>
+      <w:lvlJc w:val="left"/>
+      <w:pPr>
+        <w:ind w:left="3600" w:hanging="360"/>
+      </w:pPr>
+      <w:rPr>
+        <w:u w:val="none"/>
+      </w:rPr>
+    </w:lvl>
+    <w:lvl w:ilvl="5">
+      <w:start w:val="1"/>
+      <w:numFmt w:val="bullet"/>
+      <w:lvlText w:val="■"/>
+      <w:lvlJc w:val="left"/>
+      <w:pPr>
+        <w:ind w:left="4320" w:hanging="360"/>
+      </w:pPr>
+      <w:rPr>
+        <w:u w:val="none"/>
+      </w:rPr>
+    </w:lvl>
+    <w:lvl w:ilvl="6">
+      <w:start w:val="1"/>
+      <w:numFmt w:val="bullet"/>
+      <w:lvlText w:val="●"/>
+      <w:lvlJc w:val="left"/>
+      <w:pPr>
+        <w:ind w:left="5040" w:hanging="360"/>
+      </w:pPr>
+      <w:rPr>
+        <w:u w:val="none"/>
+      </w:rPr>
+    </w:lvl>
+    <w:lvl w:ilvl="7">
+      <w:start w:val="1"/>
+      <w:numFmt w:val="bullet"/>
+      <w:lvlText w:val="○"/>
+      <w:lvlJc w:val="left"/>
+      <w:pPr>
+        <w:ind w:left="5760" w:hanging="360"/>
+      </w:pPr>
+      <w:rPr>
+        <w:u w:val="none"/>
+      </w:rPr>
+    </w:lvl>
+    <w:lvl w:ilvl="8">
+      <w:start w:val="1"/>
+      <w:numFmt w:val="bullet"/>
+      <w:lvlText w:val="■"/>
+      <w:lvlJc w:val="left"/>
+      <w:pPr>
+        <w:ind w:left="6480" w:hanging="360"/>
+      </w:pPr>
+      <w:rPr>
+        <w:u w:val="none"/>
+      </w:rPr>
+    </w:lvl>
+  </w:abstractNum>
+  <w:abstractNum w:abstractNumId="5">
+    <w:lvl w:ilvl="0">
+      <w:start w:val="1"/>
+      <w:numFmt w:val="bullet"/>
+      <w:lvlText w:val="●"/>
+      <w:lvlJc w:val="left"/>
+      <w:pPr>
+        <w:ind w:left="720" w:hanging="360"/>
+      </w:pPr>
+      <w:rPr>
+        <w:u w:val="none"/>
+      </w:rPr>
+    </w:lvl>
+    <w:lvl w:ilvl="1">
+      <w:start w:val="1"/>
+      <w:numFmt w:val="bullet"/>
+      <w:lvlText w:val="○"/>
+      <w:lvlJc w:val="left"/>
+      <w:pPr>
+        <w:ind w:left="1440" w:hanging="360"/>
+      </w:pPr>
+      <w:rPr>
+        <w:u w:val="none"/>
+      </w:rPr>
+    </w:lvl>
+    <w:lvl w:ilvl="2">
+      <w:start w:val="1"/>
+      <w:numFmt w:val="bullet"/>
+      <w:lvlText w:val="■"/>
+      <w:lvlJc w:val="left"/>
+      <w:pPr>
+        <w:ind w:left="2160" w:hanging="360"/>
+      </w:pPr>
+      <w:rPr>
+        <w:u w:val="none"/>
+      </w:rPr>
+    </w:lvl>
+    <w:lvl w:ilvl="3">
+      <w:start w:val="1"/>
+      <w:numFmt w:val="bullet"/>
+      <w:lvlText w:val="●"/>
+      <w:lvlJc w:val="left"/>
+      <w:pPr>
+        <w:ind w:left="2880" w:hanging="360"/>
+      </w:pPr>
+      <w:rPr>
+        <w:u w:val="none"/>
+      </w:rPr>
+    </w:lvl>
+    <w:lvl w:ilvl="4">
+      <w:start w:val="1"/>
+      <w:numFmt w:val="bullet"/>
+      <w:lvlText w:val="○"/>
+      <w:lvlJc w:val="left"/>
+      <w:pPr>
+        <w:ind w:left="3600" w:hanging="360"/>
+      </w:pPr>
+      <w:rPr>
+        <w:u w:val="none"/>
+      </w:rPr>
+    </w:lvl>
+    <w:lvl w:ilvl="5">
+      <w:start w:val="1"/>
+      <w:numFmt w:val="bullet"/>
+      <w:lvlText w:val="■"/>
+      <w:lvlJc w:val="left"/>
+      <w:pPr>
+        <w:ind w:left="4320" w:hanging="360"/>
+      </w:pPr>
+      <w:rPr>
+        <w:u w:val="none"/>
+      </w:rPr>
+    </w:lvl>
+    <w:lvl w:ilvl="6">
+      <w:start w:val="1"/>
+      <w:numFmt w:val="bullet"/>
+      <w:lvlText w:val="●"/>
+      <w:lvlJc w:val="left"/>
+      <w:pPr>
+        <w:ind w:left="5040" w:hanging="360"/>
+      </w:pPr>
+      <w:rPr>
+        <w:u w:val="none"/>
+      </w:rPr>
+    </w:lvl>
+    <w:lvl w:ilvl="7">
+      <w:start w:val="1"/>
+      <w:numFmt w:val="bullet"/>
+      <w:lvlText w:val="○"/>
+      <w:lvlJc w:val="left"/>
+      <w:pPr>
+        <w:ind w:left="5760" w:hanging="360"/>
+      </w:pPr>
+      <w:rPr>
+        <w:u w:val="none"/>
+      </w:rPr>
+    </w:lvl>
+    <w:lvl w:ilvl="8">
+      <w:start w:val="1"/>
+      <w:numFmt w:val="bullet"/>
+      <w:lvlText w:val="■"/>
+      <w:lvlJc w:val="left"/>
+      <w:pPr>
+        <w:ind w:left="6480" w:hanging="360"/>
+      </w:pPr>
+      <w:rPr>
+        <w:u w:val="none"/>
+      </w:rPr>
+    </w:lvl>
+  </w:abstractNum>
+  <w:abstractNum w:abstractNumId="6">
+    <w:lvl w:ilvl="0">
+      <w:start w:val="1"/>
+      <w:numFmt w:val="bullet"/>
+      <w:lvlText w:val="●"/>
+      <w:lvlJc w:val="left"/>
+      <w:pPr>
+        <w:ind w:left="720" w:hanging="360"/>
+      </w:pPr>
+      <w:rPr>
         <w:rFonts w:ascii="Noto Sans Symbols" w:cs="Noto Sans Symbols" w:eastAsia="Noto Sans Symbols" w:hAnsi="Noto Sans Symbols"/>
         <w:sz w:val="20"/>
         <w:szCs w:val="20"/>
@@ -3036,227 +3123,7 @@
       </w:rPr>
     </w:lvl>
   </w:abstractNum>
-  <w:abstractNum w:abstractNumId="2">
-    <w:lvl w:ilvl="0">
-      <w:start w:val="1"/>
-      <w:numFmt w:val="bullet"/>
-      <w:lvlText w:val="●"/>
-      <w:lvlJc w:val="left"/>
-      <w:pPr>
-        <w:ind w:left="720" w:hanging="360"/>
-      </w:pPr>
-      <w:rPr>
-        <w:u w:val="none"/>
-      </w:rPr>
-    </w:lvl>
-    <w:lvl w:ilvl="1">
-      <w:start w:val="1"/>
-      <w:numFmt w:val="bullet"/>
-      <w:lvlText w:val="○"/>
-      <w:lvlJc w:val="left"/>
-      <w:pPr>
-        <w:ind w:left="1440" w:hanging="360"/>
-      </w:pPr>
-      <w:rPr>
-        <w:u w:val="none"/>
-      </w:rPr>
-    </w:lvl>
-    <w:lvl w:ilvl="2">
-      <w:start w:val="1"/>
-      <w:numFmt w:val="bullet"/>
-      <w:lvlText w:val="■"/>
-      <w:lvlJc w:val="left"/>
-      <w:pPr>
-        <w:ind w:left="2160" w:hanging="360"/>
-      </w:pPr>
-      <w:rPr>
-        <w:u w:val="none"/>
-      </w:rPr>
-    </w:lvl>
-    <w:lvl w:ilvl="3">
-      <w:start w:val="1"/>
-      <w:numFmt w:val="bullet"/>
-      <w:lvlText w:val="●"/>
-      <w:lvlJc w:val="left"/>
-      <w:pPr>
-        <w:ind w:left="2880" w:hanging="360"/>
-      </w:pPr>
-      <w:rPr>
-        <w:u w:val="none"/>
-      </w:rPr>
-    </w:lvl>
-    <w:lvl w:ilvl="4">
-      <w:start w:val="1"/>
-      <w:numFmt w:val="bullet"/>
-      <w:lvlText w:val="○"/>
-      <w:lvlJc w:val="left"/>
-      <w:pPr>
-        <w:ind w:left="3600" w:hanging="360"/>
-      </w:pPr>
-      <w:rPr>
-        <w:u w:val="none"/>
-      </w:rPr>
-    </w:lvl>
-    <w:lvl w:ilvl="5">
-      <w:start w:val="1"/>
-      <w:numFmt w:val="bullet"/>
-      <w:lvlText w:val="■"/>
-      <w:lvlJc w:val="left"/>
-      <w:pPr>
-        <w:ind w:left="4320" w:hanging="360"/>
-      </w:pPr>
-      <w:rPr>
-        <w:u w:val="none"/>
-      </w:rPr>
-    </w:lvl>
-    <w:lvl w:ilvl="6">
-      <w:start w:val="1"/>
-      <w:numFmt w:val="bullet"/>
-      <w:lvlText w:val="●"/>
-      <w:lvlJc w:val="left"/>
-      <w:pPr>
-        <w:ind w:left="5040" w:hanging="360"/>
-      </w:pPr>
-      <w:rPr>
-        <w:u w:val="none"/>
-      </w:rPr>
-    </w:lvl>
-    <w:lvl w:ilvl="7">
-      <w:start w:val="1"/>
-      <w:numFmt w:val="bullet"/>
-      <w:lvlText w:val="○"/>
-      <w:lvlJc w:val="left"/>
-      <w:pPr>
-        <w:ind w:left="5760" w:hanging="360"/>
-      </w:pPr>
-      <w:rPr>
-        <w:u w:val="none"/>
-      </w:rPr>
-    </w:lvl>
-    <w:lvl w:ilvl="8">
-      <w:start w:val="1"/>
-      <w:numFmt w:val="bullet"/>
-      <w:lvlText w:val="■"/>
-      <w:lvlJc w:val="left"/>
-      <w:pPr>
-        <w:ind w:left="6480" w:hanging="360"/>
-      </w:pPr>
-      <w:rPr>
-        <w:u w:val="none"/>
-      </w:rPr>
-    </w:lvl>
-  </w:abstractNum>
-  <w:abstractNum w:abstractNumId="3">
-    <w:lvl w:ilvl="0">
-      <w:start w:val="1"/>
-      <w:numFmt w:val="bullet"/>
-      <w:lvlText w:val="●"/>
-      <w:lvlJc w:val="left"/>
-      <w:pPr>
-        <w:ind w:left="720" w:hanging="360"/>
-      </w:pPr>
-      <w:rPr>
-        <w:u w:val="none"/>
-      </w:rPr>
-    </w:lvl>
-    <w:lvl w:ilvl="1">
-      <w:start w:val="1"/>
-      <w:numFmt w:val="bullet"/>
-      <w:lvlText w:val="○"/>
-      <w:lvlJc w:val="left"/>
-      <w:pPr>
-        <w:ind w:left="1440" w:hanging="360"/>
-      </w:pPr>
-      <w:rPr>
-        <w:u w:val="none"/>
-      </w:rPr>
-    </w:lvl>
-    <w:lvl w:ilvl="2">
-      <w:start w:val="1"/>
-      <w:numFmt w:val="bullet"/>
-      <w:lvlText w:val="■"/>
-      <w:lvlJc w:val="left"/>
-      <w:pPr>
-        <w:ind w:left="2160" w:hanging="360"/>
-      </w:pPr>
-      <w:rPr>
-        <w:u w:val="none"/>
-      </w:rPr>
-    </w:lvl>
-    <w:lvl w:ilvl="3">
-      <w:start w:val="1"/>
-      <w:numFmt w:val="bullet"/>
-      <w:lvlText w:val="●"/>
-      <w:lvlJc w:val="left"/>
-      <w:pPr>
-        <w:ind w:left="2880" w:hanging="360"/>
-      </w:pPr>
-      <w:rPr>
-        <w:u w:val="none"/>
-      </w:rPr>
-    </w:lvl>
-    <w:lvl w:ilvl="4">
-      <w:start w:val="1"/>
-      <w:numFmt w:val="bullet"/>
-      <w:lvlText w:val="○"/>
-      <w:lvlJc w:val="left"/>
-      <w:pPr>
-        <w:ind w:left="3600" w:hanging="360"/>
-      </w:pPr>
-      <w:rPr>
-        <w:u w:val="none"/>
-      </w:rPr>
-    </w:lvl>
-    <w:lvl w:ilvl="5">
-      <w:start w:val="1"/>
-      <w:numFmt w:val="bullet"/>
-      <w:lvlText w:val="■"/>
-      <w:lvlJc w:val="left"/>
-      <w:pPr>
-        <w:ind w:left="4320" w:hanging="360"/>
-      </w:pPr>
-      <w:rPr>
-        <w:u w:val="none"/>
-      </w:rPr>
-    </w:lvl>
-    <w:lvl w:ilvl="6">
-      <w:start w:val="1"/>
-      <w:numFmt w:val="bullet"/>
-      <w:lvlText w:val="●"/>
-      <w:lvlJc w:val="left"/>
-      <w:pPr>
-        <w:ind w:left="5040" w:hanging="360"/>
-      </w:pPr>
-      <w:rPr>
-        <w:u w:val="none"/>
-      </w:rPr>
-    </w:lvl>
-    <w:lvl w:ilvl="7">
-      <w:start w:val="1"/>
-      <w:numFmt w:val="bullet"/>
-      <w:lvlText w:val="○"/>
-      <w:lvlJc w:val="left"/>
-      <w:pPr>
-        <w:ind w:left="5760" w:hanging="360"/>
-      </w:pPr>
-      <w:rPr>
-        <w:u w:val="none"/>
-      </w:rPr>
-    </w:lvl>
-    <w:lvl w:ilvl="8">
-      <w:start w:val="1"/>
-      <w:numFmt w:val="bullet"/>
-      <w:lvlText w:val="■"/>
-      <w:lvlJc w:val="left"/>
-      <w:pPr>
-        <w:ind w:left="6480" w:hanging="360"/>
-      </w:pPr>
-      <w:rPr>
-        <w:u w:val="none"/>
-      </w:rPr>
-    </w:lvl>
-  </w:abstractNum>
-  <w:abstractNum w:abstractNumId="4">
+  <w:abstractNum w:abstractNumId="7">
     <w:lvl w:ilvl="0">
       <w:start w:val="1"/>
       <w:numFmt w:val="bullet"/>
@@ -3377,6 +3244,15 @@
   </w:num>
   <w:num w:numId="4">
     <w:abstractNumId w:val="4"/>
+  </w:num>
+  <w:num w:numId="5">
+    <w:abstractNumId w:val="5"/>
+  </w:num>
+  <w:num w:numId="6">
+    <w:abstractNumId w:val="6"/>
+  </w:num>
+  <w:num w:numId="7">
+    <w:abstractNumId w:val="7"/>
   </w:num>
 </w:numbering>
 </file>
@@ -3731,19 +3607,6 @@
       <w:sz w:val="30"/>
       <w:szCs w:val="30"/>
     </w:rPr>
-  </w:style>
-  <w:style w:type="table" w:styleId="Table1">
-    <w:basedOn w:val="TableNormal"/>
-    <w:tblPr>
-      <w:tblStyleRowBandSize w:val="1"/>
-      <w:tblStyleColBandSize w:val="1"/>
-      <w:tblCellMar>
-        <w:top w:w="100.0" w:type="dxa"/>
-        <w:left w:w="100.0" w:type="dxa"/>
-        <w:bottom w:w="100.0" w:type="dxa"/>
-        <w:right w:w="100.0" w:type="dxa"/>
-      </w:tblCellMar>
-    </w:tblPr>
   </w:style>
 </w:styles>
 </file>
